--- a/docs/compra y ventap.docx
+++ b/docs/compra y ventap.docx
@@ -2114,16 +2114,7 @@
           <w:sz w:val="28"/>
           <w:szCs w:val="28"/>
         </w:rPr>
-        <w:t>8</w:t>
-      </w:r>
-      <w:r>
-        <w:rPr>
-          <w:rFonts w:cstheme="minorHAnsi"/>
-          <w:color w:val="4472C4" w:themeColor="accent1"/>
-          <w:sz w:val="28"/>
-          <w:szCs w:val="28"/>
-        </w:rPr>
-        <w:t xml:space="preserve">. Tabla </w:t>
+        <w:t xml:space="preserve">8. Tabla </w:t>
       </w:r>
       <w:r>
         <w:rPr>
@@ -3160,6 +3151,58 @@
           <w:sz w:val="24"/>
           <w:szCs w:val="24"/>
         </w:rPr>
+        <w:t>quantity: Cantidad del ingrediente usado en la receta.</w:t>
+      </w:r>
+    </w:p>
+    <w:p>
+      <w:pPr>
+        <w:pStyle w:val="Prrafodelista"/>
+        <w:numPr>
+          <w:ilvl w:val="1"/>
+          <w:numId w:val="9"/>
+        </w:numPr>
+        <w:rPr>
+          <w:rFonts w:cstheme="minorHAnsi"/>
+          <w:sz w:val="24"/>
+          <w:szCs w:val="24"/>
+        </w:rPr>
+      </w:pPr>
+      <w:r>
+        <w:rPr>
+          <w:rFonts w:cstheme="minorHAnsi"/>
+          <w:sz w:val="24"/>
+          <w:szCs w:val="24"/>
+        </w:rPr>
+        <w:t>measure_unit_id: ID unidad medida asociado a la</w:t>
+      </w:r>
+      <w:r>
+        <w:rPr>
+          <w:rFonts w:cstheme="minorHAnsi"/>
+          <w:sz w:val="24"/>
+          <w:szCs w:val="24"/>
+        </w:rPr>
+        <w:t xml:space="preserve"> receta.</w:t>
+      </w:r>
+    </w:p>
+    <w:p>
+      <w:pPr>
+        <w:pStyle w:val="Prrafodelista"/>
+        <w:numPr>
+          <w:ilvl w:val="1"/>
+          <w:numId w:val="9"/>
+        </w:numPr>
+        <w:rPr>
+          <w:rFonts w:cstheme="minorHAnsi"/>
+          <w:sz w:val="24"/>
+          <w:szCs w:val="24"/>
+        </w:rPr>
+      </w:pPr>
+      <w:r>
+        <w:rPr>
+          <w:rFonts w:cstheme="minorHAnsi"/>
+          <w:sz w:val="24"/>
+          <w:szCs w:val="24"/>
+        </w:rPr>
         <w:t>status: Estado de la receta (disponible, archivada).</w:t>
       </w:r>
     </w:p>
@@ -3356,28 +3399,8 @@
         </w:rPr>
         <w:t>.</w:t>
       </w:r>
-    </w:p>
-    <w:p>
-      <w:pPr>
-        <w:pStyle w:val="Prrafodelista"/>
-        <w:numPr>
-          <w:ilvl w:val="1"/>
-          <w:numId w:val="10"/>
-        </w:numPr>
-        <w:rPr>
-          <w:rFonts w:cstheme="minorHAnsi"/>
-          <w:sz w:val="24"/>
-          <w:szCs w:val="24"/>
-        </w:rPr>
-      </w:pPr>
-      <w:r>
-        <w:rPr>
-          <w:rFonts w:cstheme="minorHAnsi"/>
-          <w:sz w:val="24"/>
-          <w:szCs w:val="24"/>
-        </w:rPr>
-        <w:t>unidadmedida_id: ID de la unidad medida asociada al ingrediente.</w:t>
-      </w:r>
+      <w:bookmarkStart w:id="0" w:name="_GoBack"/>
+      <w:bookmarkEnd w:id="0"/>
     </w:p>
     <w:p>
       <w:pPr>
@@ -3676,33 +3699,55 @@
       <w:pPr>
         <w:rPr>
           <w:rFonts w:cstheme="minorHAnsi"/>
-          <w:sz w:val="24"/>
-          <w:szCs w:val="24"/>
-        </w:rPr>
-      </w:pPr>
-      <w:r>
-        <w:rPr>
-          <w:rFonts w:cstheme="minorHAnsi"/>
-          <w:sz w:val="24"/>
-          <w:szCs w:val="24"/>
+          <w:color w:val="4472C4" w:themeColor="accent1"/>
+          <w:sz w:val="32"/>
+          <w:szCs w:val="32"/>
+        </w:rPr>
+      </w:pPr>
+      <w:r>
+        <w:rPr>
+          <w:rFonts w:cstheme="minorHAnsi"/>
+          <w:color w:val="4472C4" w:themeColor="accent1"/>
+          <w:sz w:val="32"/>
+          <w:szCs w:val="32"/>
         </w:rPr>
         <w:t>1</w:t>
       </w:r>
       <w:r>
         <w:rPr>
           <w:rFonts w:cstheme="minorHAnsi"/>
-          <w:sz w:val="24"/>
-          <w:szCs w:val="24"/>
+          <w:color w:val="4472C4" w:themeColor="accent1"/>
+          <w:sz w:val="32"/>
+          <w:szCs w:val="32"/>
         </w:rPr>
         <w:t>4</w:t>
       </w:r>
       <w:r>
         <w:rPr>
           <w:rFonts w:cstheme="minorHAnsi"/>
-          <w:sz w:val="24"/>
-          <w:szCs w:val="24"/>
-        </w:rPr>
-        <w:t>. Tabla ventas (Ventas)</w:t>
+          <w:color w:val="4472C4" w:themeColor="accent1"/>
+          <w:sz w:val="32"/>
+          <w:szCs w:val="32"/>
+        </w:rPr>
+        <w:t xml:space="preserve">. Tabla </w:t>
+      </w:r>
+      <w:r>
+        <w:rPr>
+          <w:rFonts w:ascii="Consolas" w:hAnsi="Consolas" w:cstheme="minorHAnsi"/>
+          <w:color w:val="4472C4" w:themeColor="accent1"/>
+          <w:sz w:val="32"/>
+          <w:szCs w:val="32"/>
+        </w:rPr>
+        <w:t>ventas</w:t>
+      </w:r>
+      <w:r>
+        <w:rPr>
+          <w:rFonts w:cstheme="minorHAnsi"/>
+          <w:color w:val="4472C4" w:themeColor="accent1"/>
+          <w:sz w:val="32"/>
+          <w:szCs w:val="32"/>
+        </w:rPr>
+        <w:t xml:space="preserve"> (Ventas)</w:t>
       </w:r>
     </w:p>
     <w:p>
@@ -3798,6 +3843,7 @@
           <w:sz w:val="24"/>
           <w:szCs w:val="24"/>
         </w:rPr>
+        <w:lastRenderedPageBreak/>
         <w:t>customer_id:</w:t>
       </w:r>
       <w:r>
@@ -3836,7 +3882,6 @@
           <w:sz w:val="24"/>
           <w:szCs w:val="24"/>
         </w:rPr>
-        <w:lastRenderedPageBreak/>
         <w:t>user_id:</w:t>
       </w:r>
       <w:r>
@@ -4071,33 +4116,55 @@
       <w:pPr>
         <w:rPr>
           <w:rFonts w:cstheme="minorHAnsi"/>
-          <w:sz w:val="24"/>
-          <w:szCs w:val="24"/>
-        </w:rPr>
-      </w:pPr>
-      <w:r>
-        <w:rPr>
-          <w:rFonts w:cstheme="minorHAnsi"/>
-          <w:sz w:val="24"/>
-          <w:szCs w:val="24"/>
+          <w:color w:val="4472C4" w:themeColor="accent1"/>
+          <w:sz w:val="28"/>
+          <w:szCs w:val="28"/>
+        </w:rPr>
+      </w:pPr>
+      <w:r>
+        <w:rPr>
+          <w:rFonts w:cstheme="minorHAnsi"/>
+          <w:color w:val="4472C4" w:themeColor="accent1"/>
+          <w:sz w:val="28"/>
+          <w:szCs w:val="28"/>
         </w:rPr>
         <w:t>1</w:t>
       </w:r>
       <w:r>
         <w:rPr>
           <w:rFonts w:cstheme="minorHAnsi"/>
-          <w:sz w:val="24"/>
-          <w:szCs w:val="24"/>
+          <w:color w:val="4472C4" w:themeColor="accent1"/>
+          <w:sz w:val="28"/>
+          <w:szCs w:val="28"/>
         </w:rPr>
         <w:t>5</w:t>
       </w:r>
       <w:r>
         <w:rPr>
           <w:rFonts w:cstheme="minorHAnsi"/>
-          <w:sz w:val="24"/>
-          <w:szCs w:val="24"/>
-        </w:rPr>
-        <w:t>. Tabla detalle_ventas (Detalle de Ventas)</w:t>
+          <w:color w:val="4472C4" w:themeColor="accent1"/>
+          <w:sz w:val="28"/>
+          <w:szCs w:val="28"/>
+        </w:rPr>
+        <w:t xml:space="preserve">. Tabla </w:t>
+      </w:r>
+      <w:r>
+        <w:rPr>
+          <w:rFonts w:ascii="Consolas" w:hAnsi="Consolas" w:cstheme="minorHAnsi"/>
+          <w:color w:val="4472C4" w:themeColor="accent1"/>
+          <w:sz w:val="28"/>
+          <w:szCs w:val="28"/>
+        </w:rPr>
+        <w:t>detalle_ventas</w:t>
+      </w:r>
+      <w:r>
+        <w:rPr>
+          <w:rFonts w:cstheme="minorHAnsi"/>
+          <w:color w:val="4472C4" w:themeColor="accent1"/>
+          <w:sz w:val="28"/>
+          <w:szCs w:val="28"/>
+        </w:rPr>
+        <w:t xml:space="preserve"> (Detalle de Ventas)</w:t>
       </w:r>
     </w:p>
     <w:p>
@@ -4381,33 +4448,55 @@
       <w:pPr>
         <w:rPr>
           <w:rFonts w:cstheme="minorHAnsi"/>
-          <w:sz w:val="24"/>
-          <w:szCs w:val="24"/>
-        </w:rPr>
-      </w:pPr>
-      <w:r>
-        <w:rPr>
-          <w:rFonts w:cstheme="minorHAnsi"/>
-          <w:sz w:val="24"/>
-          <w:szCs w:val="24"/>
+          <w:color w:val="4472C4" w:themeColor="accent1"/>
+          <w:sz w:val="28"/>
+          <w:szCs w:val="28"/>
+        </w:rPr>
+      </w:pPr>
+      <w:r>
+        <w:rPr>
+          <w:rFonts w:cstheme="minorHAnsi"/>
+          <w:color w:val="4472C4" w:themeColor="accent1"/>
+          <w:sz w:val="28"/>
+          <w:szCs w:val="28"/>
         </w:rPr>
         <w:t>1</w:t>
       </w:r>
       <w:r>
         <w:rPr>
           <w:rFonts w:cstheme="minorHAnsi"/>
-          <w:sz w:val="24"/>
-          <w:szCs w:val="24"/>
+          <w:color w:val="4472C4" w:themeColor="accent1"/>
+          <w:sz w:val="28"/>
+          <w:szCs w:val="28"/>
         </w:rPr>
         <w:t>6</w:t>
       </w:r>
       <w:r>
         <w:rPr>
           <w:rFonts w:cstheme="minorHAnsi"/>
-          <w:sz w:val="24"/>
-          <w:szCs w:val="24"/>
-        </w:rPr>
-        <w:t>. Tabla customers (Clientes)</w:t>
+          <w:color w:val="4472C4" w:themeColor="accent1"/>
+          <w:sz w:val="28"/>
+          <w:szCs w:val="28"/>
+        </w:rPr>
+        <w:t xml:space="preserve">. Tabla </w:t>
+      </w:r>
+      <w:r>
+        <w:rPr>
+          <w:rFonts w:ascii="Consolas" w:hAnsi="Consolas" w:cstheme="minorHAnsi"/>
+          <w:color w:val="4472C4" w:themeColor="accent1"/>
+          <w:sz w:val="28"/>
+          <w:szCs w:val="28"/>
+        </w:rPr>
+        <w:t>customers</w:t>
+      </w:r>
+      <w:r>
+        <w:rPr>
+          <w:rFonts w:cstheme="minorHAnsi"/>
+          <w:color w:val="4472C4" w:themeColor="accent1"/>
+          <w:sz w:val="28"/>
+          <w:szCs w:val="28"/>
+        </w:rPr>
+        <w:t xml:space="preserve"> (Clientes)</w:t>
       </w:r>
     </w:p>
     <w:p>
@@ -4700,33 +4789,55 @@
       <w:pPr>
         <w:rPr>
           <w:rFonts w:cstheme="minorHAnsi"/>
-          <w:sz w:val="24"/>
-          <w:szCs w:val="24"/>
-        </w:rPr>
-      </w:pPr>
-      <w:r>
-        <w:rPr>
-          <w:rFonts w:cstheme="minorHAnsi"/>
-          <w:sz w:val="24"/>
-          <w:szCs w:val="24"/>
+          <w:color w:val="4472C4" w:themeColor="accent1"/>
+          <w:sz w:val="28"/>
+          <w:szCs w:val="28"/>
+        </w:rPr>
+      </w:pPr>
+      <w:r>
+        <w:rPr>
+          <w:rFonts w:cstheme="minorHAnsi"/>
+          <w:color w:val="4472C4" w:themeColor="accent1"/>
+          <w:sz w:val="28"/>
+          <w:szCs w:val="28"/>
         </w:rPr>
         <w:t>1</w:t>
       </w:r>
       <w:r>
         <w:rPr>
           <w:rFonts w:cstheme="minorHAnsi"/>
-          <w:sz w:val="24"/>
-          <w:szCs w:val="24"/>
+          <w:color w:val="4472C4" w:themeColor="accent1"/>
+          <w:sz w:val="28"/>
+          <w:szCs w:val="28"/>
         </w:rPr>
         <w:t>7</w:t>
       </w:r>
       <w:r>
         <w:rPr>
           <w:rFonts w:cstheme="minorHAnsi"/>
-          <w:sz w:val="24"/>
-          <w:szCs w:val="24"/>
-        </w:rPr>
-        <w:t>. Tabla roles (Roles)</w:t>
+          <w:color w:val="4472C4" w:themeColor="accent1"/>
+          <w:sz w:val="28"/>
+          <w:szCs w:val="28"/>
+        </w:rPr>
+        <w:t xml:space="preserve">. Tabla </w:t>
+      </w:r>
+      <w:r>
+        <w:rPr>
+          <w:rFonts w:ascii="Consolas" w:hAnsi="Consolas" w:cstheme="minorHAnsi"/>
+          <w:color w:val="4472C4" w:themeColor="accent1"/>
+          <w:sz w:val="28"/>
+          <w:szCs w:val="28"/>
+        </w:rPr>
+        <w:t>roles</w:t>
+      </w:r>
+      <w:r>
+        <w:rPr>
+          <w:rFonts w:cstheme="minorHAnsi"/>
+          <w:color w:val="4472C4" w:themeColor="accent1"/>
+          <w:sz w:val="28"/>
+          <w:szCs w:val="28"/>
+        </w:rPr>
+        <w:t xml:space="preserve"> (Roles)</w:t>
       </w:r>
     </w:p>
     <w:p>
@@ -4792,6 +4903,7 @@
           <w:sz w:val="24"/>
           <w:szCs w:val="24"/>
         </w:rPr>
+        <w:lastRenderedPageBreak/>
         <w:t>id:</w:t>
       </w:r>
       <w:r>
@@ -4822,7 +4934,6 @@
           <w:sz w:val="24"/>
           <w:szCs w:val="24"/>
         </w:rPr>
-        <w:lastRenderedPageBreak/>
         <w:t>name: Nombre del Rol.</w:t>
       </w:r>
     </w:p>
@@ -4875,15 +4986,7 @@
           <w:sz w:val="24"/>
           <w:szCs w:val="24"/>
         </w:rPr>
-        <w:t>l cliente (Activo, Inactivo)</w:t>
-      </w:r>
-      <w:r>
-        <w:rPr>
-          <w:rFonts w:cstheme="minorHAnsi"/>
-          <w:sz w:val="24"/>
-          <w:szCs w:val="24"/>
-        </w:rPr>
-        <w:t>.</w:t>
+        <w:t>l cliente (Activo, Inactivo).</w:t>
       </w:r>
     </w:p>
     <w:p>
@@ -4943,17 +5046,55 @@
       <w:pPr>
         <w:rPr>
           <w:rFonts w:cstheme="minorHAnsi"/>
-          <w:sz w:val="24"/>
-          <w:szCs w:val="24"/>
-        </w:rPr>
-      </w:pPr>
-      <w:r>
-        <w:rPr>
-          <w:rFonts w:cstheme="minorHAnsi"/>
-          <w:sz w:val="24"/>
-          <w:szCs w:val="24"/>
-        </w:rPr>
-        <w:t>18. Tabla tipododumento (Tipo de Documento)</w:t>
+          <w:color w:val="4472C4" w:themeColor="accent1"/>
+          <w:sz w:val="28"/>
+          <w:szCs w:val="28"/>
+        </w:rPr>
+      </w:pPr>
+      <w:r>
+        <w:rPr>
+          <w:rFonts w:cstheme="minorHAnsi"/>
+          <w:color w:val="4472C4" w:themeColor="accent1"/>
+          <w:sz w:val="28"/>
+          <w:szCs w:val="28"/>
+        </w:rPr>
+        <w:t xml:space="preserve">18. Tabla </w:t>
+      </w:r>
+      <w:r>
+        <w:rPr>
+          <w:rFonts w:ascii="Consolas" w:hAnsi="Consolas" w:cstheme="minorHAnsi"/>
+          <w:color w:val="4472C4" w:themeColor="accent1"/>
+          <w:sz w:val="28"/>
+          <w:szCs w:val="28"/>
+        </w:rPr>
+        <w:t>tipod</w:t>
+      </w:r>
+      <w:r>
+        <w:rPr>
+          <w:rFonts w:ascii="Consolas" w:hAnsi="Consolas" w:cstheme="minorHAnsi"/>
+          <w:color w:val="4472C4" w:themeColor="accent1"/>
+          <w:sz w:val="28"/>
+          <w:szCs w:val="28"/>
+        </w:rPr>
+        <w:t>oc</w:t>
+      </w:r>
+      <w:r>
+        <w:rPr>
+          <w:rFonts w:ascii="Consolas" w:hAnsi="Consolas" w:cstheme="minorHAnsi"/>
+          <w:color w:val="4472C4" w:themeColor="accent1"/>
+          <w:sz w:val="28"/>
+          <w:szCs w:val="28"/>
+        </w:rPr>
+        <w:t>umento</w:t>
+      </w:r>
+      <w:r>
+        <w:rPr>
+          <w:rFonts w:cstheme="minorHAnsi"/>
+          <w:color w:val="4472C4" w:themeColor="accent1"/>
+          <w:sz w:val="28"/>
+          <w:szCs w:val="28"/>
+        </w:rPr>
+        <w:t xml:space="preserve"> (Tipo de Documento)</w:t>
       </w:r>
     </w:p>
     <w:p>
@@ -5021,8 +5162,6 @@
         </w:rPr>
         <w:t>id: Identificador único.</w:t>
       </w:r>
-      <w:bookmarkStart w:id="0" w:name="_GoBack"/>
-      <w:bookmarkEnd w:id="0"/>
     </w:p>
     <w:p>
       <w:pPr>
@@ -8111,7 +8250,7 @@
 </file>
 
 <file path=customXml/itemProps1.xml><?xml version="1.0" encoding="utf-8"?>
-<ds:datastoreItem xmlns:ds="http://schemas.openxmlformats.org/officeDocument/2006/customXml" ds:itemID="{8491EBBC-E09B-42EC-B245-374882EADC7A}">
+<ds:datastoreItem xmlns:ds="http://schemas.openxmlformats.org/officeDocument/2006/customXml" ds:itemID="{B453AB58-0315-4DAF-8B16-5895A9E57BCA}">
   <ds:schemaRefs>
     <ds:schemaRef ds:uri="http://schemas.openxmlformats.org/officeDocument/2006/bibliography"/>
   </ds:schemaRefs>

--- a/docs/compra y ventap.docx
+++ b/docs/compra y ventap.docx
@@ -7,8 +7,8 @@
         <w:rPr>
           <w:rFonts w:cstheme="minorHAnsi"/>
           <w:color w:val="4472C4" w:themeColor="accent1"/>
-          <w:sz w:val="28"/>
-          <w:szCs w:val="28"/>
+          <w:sz w:val="24"/>
+          <w:szCs w:val="24"/>
           <w:lang w:val="es-ES"/>
         </w:rPr>
       </w:pPr>
@@ -16,8 +16,8 @@
         <w:rPr>
           <w:rFonts w:cstheme="minorHAnsi"/>
           <w:color w:val="4472C4" w:themeColor="accent1"/>
-          <w:sz w:val="28"/>
-          <w:szCs w:val="28"/>
+          <w:sz w:val="24"/>
+          <w:szCs w:val="24"/>
           <w:lang w:val="es-ES"/>
         </w:rPr>
         <w:t>Tablas del Sistema de Compra, Venta e Inventarios</w:t>
@@ -38,8 +38,8 @@
         <w:rPr>
           <w:rFonts w:cstheme="minorHAnsi"/>
           <w:color w:val="4472C4" w:themeColor="accent1"/>
-          <w:sz w:val="28"/>
-          <w:szCs w:val="28"/>
+          <w:sz w:val="24"/>
+          <w:szCs w:val="24"/>
           <w:lang w:val="es-ES"/>
         </w:rPr>
       </w:pPr>
@@ -47,8 +47,8 @@
         <w:rPr>
           <w:rFonts w:cstheme="minorHAnsi"/>
           <w:color w:val="4472C4" w:themeColor="accent1"/>
-          <w:sz w:val="28"/>
-          <w:szCs w:val="28"/>
+          <w:sz w:val="24"/>
+          <w:szCs w:val="24"/>
           <w:lang w:val="es-ES"/>
         </w:rPr>
         <w:t xml:space="preserve">1. Tabla </w:t>
@@ -57,8 +57,8 @@
         <w:rPr>
           <w:rFonts w:ascii="Consolas" w:hAnsi="Consolas" w:cstheme="minorHAnsi"/>
           <w:color w:val="4472C4" w:themeColor="accent1"/>
-          <w:sz w:val="28"/>
-          <w:szCs w:val="28"/>
+          <w:sz w:val="24"/>
+          <w:szCs w:val="24"/>
           <w:lang w:val="es-ES"/>
         </w:rPr>
         <w:t>users</w:t>
@@ -67,8 +67,8 @@
         <w:rPr>
           <w:rFonts w:cstheme="minorHAnsi"/>
           <w:color w:val="4472C4" w:themeColor="accent1"/>
-          <w:sz w:val="28"/>
-          <w:szCs w:val="28"/>
+          <w:sz w:val="24"/>
+          <w:szCs w:val="24"/>
           <w:lang w:val="es-ES"/>
         </w:rPr>
         <w:t xml:space="preserve"> (Usuarios)</w:t>
@@ -340,23 +340,7 @@
           <w:sz w:val="24"/>
           <w:szCs w:val="24"/>
         </w:rPr>
-        <w:t>r</w:t>
-      </w:r>
-      <w:r>
-        <w:rPr>
-          <w:rFonts w:cstheme="minorHAnsi"/>
-          <w:sz w:val="24"/>
-          <w:szCs w:val="24"/>
-        </w:rPr>
-        <w:t>ole_id: ID del rol asignado</w:t>
-      </w:r>
-      <w:r>
-        <w:rPr>
-          <w:rFonts w:cstheme="minorHAnsi"/>
-          <w:sz w:val="24"/>
-          <w:szCs w:val="24"/>
-        </w:rPr>
-        <w:t xml:space="preserve"> del usuario.</w:t>
+        <w:t>role_id: ID del rol asignado del usuario.</w:t>
       </w:r>
     </w:p>
     <w:p>
@@ -425,16 +409,16 @@
         <w:rPr>
           <w:rFonts w:cstheme="minorHAnsi"/>
           <w:color w:val="4472C4" w:themeColor="accent1"/>
-          <w:sz w:val="28"/>
-          <w:szCs w:val="28"/>
-        </w:rPr>
-      </w:pPr>
-      <w:r>
-        <w:rPr>
-          <w:rFonts w:cstheme="minorHAnsi"/>
-          <w:color w:val="4472C4" w:themeColor="accent1"/>
-          <w:sz w:val="28"/>
-          <w:szCs w:val="28"/>
+          <w:sz w:val="24"/>
+          <w:szCs w:val="24"/>
+        </w:rPr>
+      </w:pPr>
+      <w:r>
+        <w:rPr>
+          <w:rFonts w:cstheme="minorHAnsi"/>
+          <w:color w:val="4472C4" w:themeColor="accent1"/>
+          <w:sz w:val="24"/>
+          <w:szCs w:val="24"/>
         </w:rPr>
         <w:t xml:space="preserve">2. Tabla </w:t>
       </w:r>
@@ -442,8 +426,8 @@
         <w:rPr>
           <w:rFonts w:ascii="Consolas" w:hAnsi="Consolas" w:cstheme="minorHAnsi"/>
           <w:color w:val="4472C4" w:themeColor="accent1"/>
-          <w:sz w:val="28"/>
-          <w:szCs w:val="28"/>
+          <w:sz w:val="24"/>
+          <w:szCs w:val="24"/>
         </w:rPr>
         <w:t>products</w:t>
       </w:r>
@@ -451,8 +435,8 @@
         <w:rPr>
           <w:rFonts w:cstheme="minorHAnsi"/>
           <w:color w:val="4472C4" w:themeColor="accent1"/>
-          <w:sz w:val="28"/>
-          <w:szCs w:val="28"/>
+          <w:sz w:val="24"/>
+          <w:szCs w:val="24"/>
         </w:rPr>
         <w:t xml:space="preserve"> (Productos)</w:t>
       </w:r>
@@ -781,16 +765,16 @@
         <w:rPr>
           <w:rFonts w:cstheme="minorHAnsi"/>
           <w:color w:val="4472C4" w:themeColor="accent1"/>
-          <w:sz w:val="28"/>
-          <w:szCs w:val="28"/>
-        </w:rPr>
-      </w:pPr>
-      <w:r>
-        <w:rPr>
-          <w:rFonts w:cstheme="minorHAnsi"/>
-          <w:color w:val="4472C4" w:themeColor="accent1"/>
-          <w:sz w:val="28"/>
-          <w:szCs w:val="28"/>
+          <w:sz w:val="24"/>
+          <w:szCs w:val="24"/>
+        </w:rPr>
+      </w:pPr>
+      <w:r>
+        <w:rPr>
+          <w:rFonts w:cstheme="minorHAnsi"/>
+          <w:color w:val="4472C4" w:themeColor="accent1"/>
+          <w:sz w:val="24"/>
+          <w:szCs w:val="24"/>
         </w:rPr>
         <w:t xml:space="preserve">3. Tabla </w:t>
       </w:r>
@@ -798,8 +782,8 @@
         <w:rPr>
           <w:rFonts w:ascii="Consolas" w:hAnsi="Consolas" w:cstheme="minorHAnsi"/>
           <w:color w:val="4472C4" w:themeColor="accent1"/>
-          <w:sz w:val="28"/>
-          <w:szCs w:val="28"/>
+          <w:sz w:val="24"/>
+          <w:szCs w:val="24"/>
         </w:rPr>
         <w:t>categories</w:t>
       </w:r>
@@ -807,8 +791,8 @@
         <w:rPr>
           <w:rFonts w:cstheme="minorHAnsi"/>
           <w:color w:val="4472C4" w:themeColor="accent1"/>
-          <w:sz w:val="28"/>
-          <w:szCs w:val="28"/>
+          <w:sz w:val="24"/>
+          <w:szCs w:val="24"/>
         </w:rPr>
         <w:t xml:space="preserve"> (Categorias)</w:t>
       </w:r>
@@ -964,7 +948,6 @@
           <w:sz w:val="24"/>
           <w:szCs w:val="24"/>
         </w:rPr>
-        <w:lastRenderedPageBreak/>
         <w:t>update_at: Fecha de última actualización del registro.</w:t>
       </w:r>
     </w:p>
@@ -982,16 +965,16 @@
         <w:rPr>
           <w:rFonts w:cstheme="minorHAnsi"/>
           <w:color w:val="4472C4" w:themeColor="accent1"/>
-          <w:sz w:val="28"/>
-          <w:szCs w:val="28"/>
-        </w:rPr>
-      </w:pPr>
-      <w:r>
-        <w:rPr>
-          <w:rFonts w:cstheme="minorHAnsi"/>
-          <w:color w:val="4472C4" w:themeColor="accent1"/>
-          <w:sz w:val="28"/>
-          <w:szCs w:val="28"/>
+          <w:sz w:val="24"/>
+          <w:szCs w:val="24"/>
+        </w:rPr>
+      </w:pPr>
+      <w:r>
+        <w:rPr>
+          <w:rFonts w:cstheme="minorHAnsi"/>
+          <w:color w:val="4472C4" w:themeColor="accent1"/>
+          <w:sz w:val="24"/>
+          <w:szCs w:val="24"/>
         </w:rPr>
         <w:t xml:space="preserve">4. Tabla </w:t>
       </w:r>
@@ -999,8 +982,8 @@
         <w:rPr>
           <w:rFonts w:cstheme="minorHAnsi"/>
           <w:color w:val="4472C4" w:themeColor="accent1"/>
-          <w:sz w:val="28"/>
-          <w:szCs w:val="28"/>
+          <w:sz w:val="24"/>
+          <w:szCs w:val="24"/>
         </w:rPr>
         <w:t>measure_unit</w:t>
       </w:r>
@@ -1008,8 +991,8 @@
         <w:rPr>
           <w:rFonts w:cstheme="minorHAnsi"/>
           <w:color w:val="4472C4" w:themeColor="accent1"/>
-          <w:sz w:val="28"/>
-          <w:szCs w:val="28"/>
+          <w:sz w:val="24"/>
+          <w:szCs w:val="24"/>
         </w:rPr>
         <w:t xml:space="preserve"> (Unidad Medida)</w:t>
       </w:r>
@@ -1035,6 +1018,14 @@
         </w:rPr>
         <w:t xml:space="preserve">Propósito: </w:t>
       </w:r>
+      <w:r>
+        <w:rPr>
+          <w:rFonts w:cstheme="minorHAnsi"/>
+          <w:sz w:val="24"/>
+          <w:szCs w:val="24"/>
+        </w:rPr>
+        <w:t>Almacenar la unidad medida que se va a utilizar</w:t>
+      </w:r>
     </w:p>
     <w:p>
       <w:pPr>
@@ -1121,6 +1112,28 @@
           <w:sz w:val="24"/>
           <w:szCs w:val="24"/>
         </w:rPr>
+        <w:t>description: Descripción de la unidad medida.</w:t>
+      </w:r>
+    </w:p>
+    <w:p>
+      <w:pPr>
+        <w:pStyle w:val="Prrafodelista"/>
+        <w:numPr>
+          <w:ilvl w:val="1"/>
+          <w:numId w:val="6"/>
+        </w:numPr>
+        <w:rPr>
+          <w:rFonts w:cstheme="minorHAnsi"/>
+          <w:sz w:val="24"/>
+          <w:szCs w:val="24"/>
+        </w:rPr>
+      </w:pPr>
+      <w:r>
+        <w:rPr>
+          <w:rFonts w:cstheme="minorHAnsi"/>
+          <w:sz w:val="24"/>
+          <w:szCs w:val="24"/>
+        </w:rPr>
         <w:t>created_at: Fecha de creación del registro.</w:t>
       </w:r>
     </w:p>
@@ -1160,16 +1173,16 @@
         <w:rPr>
           <w:rFonts w:cstheme="minorHAnsi"/>
           <w:color w:val="4472C4" w:themeColor="accent1"/>
-          <w:sz w:val="28"/>
-          <w:szCs w:val="28"/>
-        </w:rPr>
-      </w:pPr>
-      <w:r>
-        <w:rPr>
-          <w:rFonts w:cstheme="minorHAnsi"/>
-          <w:color w:val="4472C4" w:themeColor="accent1"/>
-          <w:sz w:val="28"/>
-          <w:szCs w:val="28"/>
+          <w:sz w:val="24"/>
+          <w:szCs w:val="24"/>
+        </w:rPr>
+      </w:pPr>
+      <w:r>
+        <w:rPr>
+          <w:rFonts w:cstheme="minorHAnsi"/>
+          <w:color w:val="4472C4" w:themeColor="accent1"/>
+          <w:sz w:val="24"/>
+          <w:szCs w:val="24"/>
         </w:rPr>
         <w:t>5</w:t>
       </w:r>
@@ -1177,8 +1190,8 @@
         <w:rPr>
           <w:rFonts w:cstheme="minorHAnsi"/>
           <w:color w:val="4472C4" w:themeColor="accent1"/>
-          <w:sz w:val="28"/>
-          <w:szCs w:val="28"/>
+          <w:sz w:val="24"/>
+          <w:szCs w:val="24"/>
         </w:rPr>
         <w:t xml:space="preserve">. Tabla </w:t>
       </w:r>
@@ -1186,8 +1199,8 @@
         <w:rPr>
           <w:rFonts w:ascii="Consolas" w:hAnsi="Consolas" w:cstheme="minorHAnsi"/>
           <w:color w:val="4472C4" w:themeColor="accent1"/>
-          <w:sz w:val="28"/>
-          <w:szCs w:val="28"/>
+          <w:sz w:val="24"/>
+          <w:szCs w:val="24"/>
         </w:rPr>
         <w:t>product</w:t>
       </w:r>
@@ -1195,8 +1208,8 @@
         <w:rPr>
           <w:rFonts w:ascii="Consolas" w:hAnsi="Consolas" w:cstheme="minorHAnsi"/>
           <w:color w:val="4472C4" w:themeColor="accent1"/>
-          <w:sz w:val="28"/>
-          <w:szCs w:val="28"/>
+          <w:sz w:val="24"/>
+          <w:szCs w:val="24"/>
         </w:rPr>
         <w:t>_</w:t>
       </w:r>
@@ -1204,8 +1217,8 @@
         <w:rPr>
           <w:rFonts w:ascii="Consolas" w:hAnsi="Consolas" w:cstheme="minorHAnsi"/>
           <w:color w:val="4472C4" w:themeColor="accent1"/>
-          <w:sz w:val="28"/>
-          <w:szCs w:val="28"/>
+          <w:sz w:val="24"/>
+          <w:szCs w:val="24"/>
         </w:rPr>
         <w:t>images</w:t>
       </w:r>
@@ -1213,8 +1226,8 @@
         <w:rPr>
           <w:rFonts w:cstheme="minorHAnsi"/>
           <w:color w:val="4472C4" w:themeColor="accent1"/>
-          <w:sz w:val="28"/>
-          <w:szCs w:val="28"/>
+          <w:sz w:val="24"/>
+          <w:szCs w:val="24"/>
         </w:rPr>
         <w:t xml:space="preserve"> (Imágenes de Producto)</w:t>
       </w:r>
@@ -1387,16 +1400,16 @@
         <w:rPr>
           <w:rFonts w:cstheme="minorHAnsi"/>
           <w:color w:val="4472C4" w:themeColor="accent1"/>
-          <w:sz w:val="28"/>
-          <w:szCs w:val="28"/>
-        </w:rPr>
-      </w:pPr>
-      <w:r>
-        <w:rPr>
-          <w:rFonts w:cstheme="minorHAnsi"/>
-          <w:color w:val="4472C4" w:themeColor="accent1"/>
-          <w:sz w:val="28"/>
-          <w:szCs w:val="28"/>
+          <w:sz w:val="24"/>
+          <w:szCs w:val="24"/>
+        </w:rPr>
+      </w:pPr>
+      <w:r>
+        <w:rPr>
+          <w:rFonts w:cstheme="minorHAnsi"/>
+          <w:color w:val="4472C4" w:themeColor="accent1"/>
+          <w:sz w:val="24"/>
+          <w:szCs w:val="24"/>
         </w:rPr>
         <w:t>6</w:t>
       </w:r>
@@ -1404,8 +1417,8 @@
         <w:rPr>
           <w:rFonts w:cstheme="minorHAnsi"/>
           <w:color w:val="4472C4" w:themeColor="accent1"/>
-          <w:sz w:val="28"/>
-          <w:szCs w:val="28"/>
+          <w:sz w:val="24"/>
+          <w:szCs w:val="24"/>
         </w:rPr>
         <w:t xml:space="preserve">. Tabla </w:t>
       </w:r>
@@ -1413,8 +1426,8 @@
         <w:rPr>
           <w:rFonts w:ascii="Consolas" w:hAnsi="Consolas" w:cstheme="minorHAnsi"/>
           <w:color w:val="4472C4" w:themeColor="accent1"/>
-          <w:sz w:val="28"/>
-          <w:szCs w:val="28"/>
+          <w:sz w:val="24"/>
+          <w:szCs w:val="24"/>
         </w:rPr>
         <w:t>compras</w:t>
       </w:r>
@@ -1422,8 +1435,8 @@
         <w:rPr>
           <w:rFonts w:cstheme="minorHAnsi"/>
           <w:color w:val="4472C4" w:themeColor="accent1"/>
-          <w:sz w:val="28"/>
-          <w:szCs w:val="28"/>
+          <w:sz w:val="24"/>
+          <w:szCs w:val="24"/>
         </w:rPr>
         <w:t xml:space="preserve"> (Compras)</w:t>
       </w:r>
@@ -1529,15 +1542,7 @@
           <w:sz w:val="24"/>
           <w:szCs w:val="24"/>
         </w:rPr>
-        <w:t xml:space="preserve"> ID del proveedor asociado</w:t>
-      </w:r>
-      <w:r>
-        <w:rPr>
-          <w:rFonts w:cstheme="minorHAnsi"/>
-          <w:sz w:val="24"/>
-          <w:szCs w:val="24"/>
-        </w:rPr>
-        <w:t xml:space="preserve"> a la compra.</w:t>
+        <w:t xml:space="preserve"> ID del proveedor asociado a la compra.</w:t>
       </w:r>
     </w:p>
     <w:p>
@@ -1589,7 +1594,7 @@
           <w:sz w:val="24"/>
           <w:szCs w:val="24"/>
         </w:rPr>
-        <w:t>T</w:t>
+        <w:t>t</w:t>
       </w:r>
       <w:r>
         <w:rPr>
@@ -1764,16 +1769,16 @@
         <w:rPr>
           <w:rFonts w:cstheme="minorHAnsi"/>
           <w:color w:val="4472C4" w:themeColor="accent1"/>
-          <w:sz w:val="28"/>
-          <w:szCs w:val="28"/>
-        </w:rPr>
-      </w:pPr>
-      <w:r>
-        <w:rPr>
-          <w:rFonts w:cstheme="minorHAnsi"/>
-          <w:color w:val="4472C4" w:themeColor="accent1"/>
-          <w:sz w:val="28"/>
-          <w:szCs w:val="28"/>
+          <w:sz w:val="24"/>
+          <w:szCs w:val="24"/>
+        </w:rPr>
+      </w:pPr>
+      <w:r>
+        <w:rPr>
+          <w:rFonts w:cstheme="minorHAnsi"/>
+          <w:color w:val="4472C4" w:themeColor="accent1"/>
+          <w:sz w:val="24"/>
+          <w:szCs w:val="24"/>
         </w:rPr>
         <w:t xml:space="preserve">7. Tabla </w:t>
       </w:r>
@@ -1781,8 +1786,8 @@
         <w:rPr>
           <w:rFonts w:ascii="Consolas" w:hAnsi="Consolas" w:cstheme="minorHAnsi"/>
           <w:color w:val="4472C4" w:themeColor="accent1"/>
-          <w:sz w:val="28"/>
-          <w:szCs w:val="28"/>
+          <w:sz w:val="24"/>
+          <w:szCs w:val="24"/>
         </w:rPr>
         <w:t>detalle_compras</w:t>
       </w:r>
@@ -1790,8 +1795,8 @@
         <w:rPr>
           <w:rFonts w:cstheme="minorHAnsi"/>
           <w:color w:val="4472C4" w:themeColor="accent1"/>
-          <w:sz w:val="28"/>
-          <w:szCs w:val="28"/>
+          <w:sz w:val="24"/>
+          <w:szCs w:val="24"/>
         </w:rPr>
         <w:t xml:space="preserve"> (Detalle de Compras)</w:t>
       </w:r>
@@ -1817,6 +1822,22 @@
         </w:rPr>
         <w:t>Propósito:</w:t>
       </w:r>
+      <w:r>
+        <w:rPr>
+          <w:rFonts w:cstheme="minorHAnsi"/>
+          <w:sz w:val="24"/>
+          <w:szCs w:val="24"/>
+        </w:rPr>
+        <w:t xml:space="preserve"> </w:t>
+      </w:r>
+      <w:r>
+        <w:rPr>
+          <w:rFonts w:cstheme="minorHAnsi"/>
+          <w:sz w:val="24"/>
+          <w:szCs w:val="24"/>
+        </w:rPr>
+        <w:t>Almacenar los detalles de los productos adquiridos en cada compra.</w:t>
+      </w:r>
     </w:p>
     <w:p>
       <w:pPr>
@@ -1897,15 +1918,7 @@
           <w:sz w:val="24"/>
           <w:szCs w:val="24"/>
         </w:rPr>
-        <w:t xml:space="preserve"> ID de la </w:t>
-      </w:r>
-      <w:r>
-        <w:rPr>
-          <w:rFonts w:cstheme="minorHAnsi"/>
-          <w:sz w:val="24"/>
-          <w:szCs w:val="24"/>
-        </w:rPr>
-        <w:t>compra relacionada</w:t>
+        <w:t xml:space="preserve"> ID de la compra relacionada</w:t>
       </w:r>
     </w:p>
     <w:p>
@@ -1927,24 +1940,46 @@
           <w:sz w:val="24"/>
           <w:szCs w:val="24"/>
         </w:rPr>
+        <w:t>product_id:</w:t>
+      </w:r>
+      <w:r>
+        <w:rPr>
+          <w:rFonts w:cstheme="minorHAnsi"/>
+          <w:sz w:val="24"/>
+          <w:szCs w:val="24"/>
+        </w:rPr>
+        <w:t xml:space="preserve"> ID del producto comprado.</w:t>
+      </w:r>
+    </w:p>
+    <w:p>
+      <w:pPr>
+        <w:pStyle w:val="Prrafodelista"/>
+        <w:numPr>
+          <w:ilvl w:val="1"/>
+          <w:numId w:val="7"/>
+        </w:numPr>
+        <w:rPr>
+          <w:rFonts w:cstheme="minorHAnsi"/>
+          <w:sz w:val="24"/>
+          <w:szCs w:val="24"/>
+        </w:rPr>
+      </w:pPr>
+      <w:r>
+        <w:rPr>
+          <w:rFonts w:cstheme="minorHAnsi"/>
+          <w:sz w:val="24"/>
+          <w:szCs w:val="24"/>
+        </w:rPr>
         <w:lastRenderedPageBreak/>
-        <w:t>product_id:</w:t>
-      </w:r>
-      <w:r>
-        <w:rPr>
-          <w:rFonts w:cstheme="minorHAnsi"/>
-          <w:sz w:val="24"/>
-          <w:szCs w:val="24"/>
-        </w:rPr>
-        <w:t xml:space="preserve"> ID del producto</w:t>
-      </w:r>
-      <w:r>
-        <w:rPr>
-          <w:rFonts w:cstheme="minorHAnsi"/>
-          <w:sz w:val="24"/>
-          <w:szCs w:val="24"/>
-        </w:rPr>
-        <w:t xml:space="preserve"> comprado.</w:t>
+        <w:t>quantity:</w:t>
+      </w:r>
+      <w:r>
+        <w:rPr>
+          <w:rFonts w:cstheme="minorHAnsi"/>
+          <w:sz w:val="24"/>
+          <w:szCs w:val="24"/>
+        </w:rPr>
+        <w:t xml:space="preserve"> Cantidad comprada del producto.</w:t>
       </w:r>
     </w:p>
     <w:p>
@@ -1966,15 +2001,15 @@
           <w:sz w:val="24"/>
           <w:szCs w:val="24"/>
         </w:rPr>
-        <w:t>quantity:</w:t>
-      </w:r>
-      <w:r>
-        <w:rPr>
-          <w:rFonts w:cstheme="minorHAnsi"/>
-          <w:sz w:val="24"/>
-          <w:szCs w:val="24"/>
-        </w:rPr>
-        <w:t xml:space="preserve"> Cantidad comprada del producto.</w:t>
+        <w:t>unit_cost: Costo unitario del producto</w:t>
+      </w:r>
+      <w:r>
+        <w:rPr>
+          <w:rFonts w:cstheme="minorHAnsi"/>
+          <w:sz w:val="24"/>
+          <w:szCs w:val="24"/>
+        </w:rPr>
+        <w:t>.</w:t>
       </w:r>
     </w:p>
     <w:p>
@@ -1996,15 +2031,7 @@
           <w:sz w:val="24"/>
           <w:szCs w:val="24"/>
         </w:rPr>
-        <w:t>unit_cost: Costo unitario del pr</w:t>
-      </w:r>
-      <w:r>
-        <w:rPr>
-          <w:rFonts w:cstheme="minorHAnsi"/>
-          <w:sz w:val="24"/>
-          <w:szCs w:val="24"/>
-        </w:rPr>
-        <w:t>oducto</w:t>
+        <w:t>subtotal: Subtotal para este producto (cantidad x costo unitario)</w:t>
       </w:r>
       <w:r>
         <w:rPr>
@@ -2034,15 +2061,7 @@
           <w:sz w:val="24"/>
           <w:szCs w:val="24"/>
         </w:rPr>
-        <w:t>subtotal: Subtotal para este producto (cantidad x costo unitario)</w:t>
-      </w:r>
-      <w:r>
-        <w:rPr>
-          <w:rFonts w:cstheme="minorHAnsi"/>
-          <w:sz w:val="24"/>
-          <w:szCs w:val="24"/>
-        </w:rPr>
-        <w:t>.</w:t>
+        <w:t>created_at: Fecha de creación del registro.</w:t>
       </w:r>
     </w:p>
     <w:p>
@@ -2064,28 +2083,6 @@
           <w:sz w:val="24"/>
           <w:szCs w:val="24"/>
         </w:rPr>
-        <w:t>created_at: Fecha de creación del registro.</w:t>
-      </w:r>
-    </w:p>
-    <w:p>
-      <w:pPr>
-        <w:pStyle w:val="Prrafodelista"/>
-        <w:numPr>
-          <w:ilvl w:val="1"/>
-          <w:numId w:val="7"/>
-        </w:numPr>
-        <w:rPr>
-          <w:rFonts w:cstheme="minorHAnsi"/>
-          <w:sz w:val="24"/>
-          <w:szCs w:val="24"/>
-        </w:rPr>
-      </w:pPr>
-      <w:r>
-        <w:rPr>
-          <w:rFonts w:cstheme="minorHAnsi"/>
-          <w:sz w:val="24"/>
-          <w:szCs w:val="24"/>
-        </w:rPr>
         <w:t>update_at: Fecha de última actualización del registro.</w:t>
       </w:r>
     </w:p>
@@ -2103,16 +2100,16 @@
         <w:rPr>
           <w:rFonts w:cstheme="minorHAnsi"/>
           <w:color w:val="4472C4" w:themeColor="accent1"/>
-          <w:sz w:val="28"/>
-          <w:szCs w:val="28"/>
-        </w:rPr>
-      </w:pPr>
-      <w:r>
-        <w:rPr>
-          <w:rFonts w:cstheme="minorHAnsi"/>
-          <w:color w:val="4472C4" w:themeColor="accent1"/>
-          <w:sz w:val="28"/>
-          <w:szCs w:val="28"/>
+          <w:sz w:val="24"/>
+          <w:szCs w:val="24"/>
+        </w:rPr>
+      </w:pPr>
+      <w:r>
+        <w:rPr>
+          <w:rFonts w:cstheme="minorHAnsi"/>
+          <w:color w:val="4472C4" w:themeColor="accent1"/>
+          <w:sz w:val="24"/>
+          <w:szCs w:val="24"/>
         </w:rPr>
         <w:t xml:space="preserve">8. Tabla </w:t>
       </w:r>
@@ -2120,8 +2117,8 @@
         <w:rPr>
           <w:rFonts w:ascii="Consolas" w:hAnsi="Consolas" w:cstheme="minorHAnsi"/>
           <w:color w:val="4472C4" w:themeColor="accent1"/>
-          <w:sz w:val="28"/>
-          <w:szCs w:val="28"/>
+          <w:sz w:val="24"/>
+          <w:szCs w:val="24"/>
         </w:rPr>
         <w:t>suppliers</w:t>
       </w:r>
@@ -2129,8 +2126,8 @@
         <w:rPr>
           <w:rFonts w:cstheme="minorHAnsi"/>
           <w:color w:val="4472C4" w:themeColor="accent1"/>
-          <w:sz w:val="28"/>
-          <w:szCs w:val="28"/>
+          <w:sz w:val="24"/>
+          <w:szCs w:val="24"/>
         </w:rPr>
         <w:t xml:space="preserve"> (Proveedores)</w:t>
       </w:r>
@@ -2156,6 +2153,22 @@
         </w:rPr>
         <w:t>Propósitos:</w:t>
       </w:r>
+      <w:r>
+        <w:rPr>
+          <w:rFonts w:cstheme="minorHAnsi"/>
+          <w:sz w:val="24"/>
+          <w:szCs w:val="24"/>
+        </w:rPr>
+        <w:t xml:space="preserve"> </w:t>
+      </w:r>
+      <w:r>
+        <w:rPr>
+          <w:rFonts w:cstheme="minorHAnsi"/>
+          <w:sz w:val="24"/>
+          <w:szCs w:val="24"/>
+        </w:rPr>
+        <w:t>Almacenar información de los proveedores que surten productos al sistema.</w:t>
+      </w:r>
     </w:p>
     <w:p>
       <w:pPr>
@@ -2368,15 +2381,7 @@
           <w:sz w:val="24"/>
           <w:szCs w:val="24"/>
         </w:rPr>
-        <w:t>status (enum: active, inactive): Estado de</w:t>
-      </w:r>
-      <w:r>
-        <w:rPr>
-          <w:rFonts w:cstheme="minorHAnsi"/>
-          <w:sz w:val="24"/>
-          <w:szCs w:val="24"/>
-        </w:rPr>
-        <w:t>l proveedor (Activo, Inactivo)</w:t>
+        <w:t>status (enum: active, inactive): Estado del proveedor (Activo, Inactivo)</w:t>
       </w:r>
     </w:p>
     <w:p>
@@ -2437,16 +2442,16 @@
         <w:rPr>
           <w:rFonts w:cstheme="minorHAnsi"/>
           <w:color w:val="4472C4" w:themeColor="accent1"/>
-          <w:sz w:val="28"/>
-          <w:szCs w:val="28"/>
-        </w:rPr>
-      </w:pPr>
-      <w:r>
-        <w:rPr>
-          <w:rFonts w:cstheme="minorHAnsi"/>
-          <w:color w:val="4472C4" w:themeColor="accent1"/>
-          <w:sz w:val="28"/>
-          <w:szCs w:val="28"/>
+          <w:sz w:val="24"/>
+          <w:szCs w:val="24"/>
+        </w:rPr>
+      </w:pPr>
+      <w:r>
+        <w:rPr>
+          <w:rFonts w:cstheme="minorHAnsi"/>
+          <w:color w:val="4472C4" w:themeColor="accent1"/>
+          <w:sz w:val="24"/>
+          <w:szCs w:val="24"/>
         </w:rPr>
         <w:t>9</w:t>
       </w:r>
@@ -2454,8 +2459,8 @@
         <w:rPr>
           <w:rFonts w:cstheme="minorHAnsi"/>
           <w:color w:val="4472C4" w:themeColor="accent1"/>
-          <w:sz w:val="28"/>
-          <w:szCs w:val="28"/>
+          <w:sz w:val="24"/>
+          <w:szCs w:val="24"/>
         </w:rPr>
         <w:t xml:space="preserve">. Tabla </w:t>
       </w:r>
@@ -2463,8 +2468,8 @@
         <w:rPr>
           <w:rFonts w:ascii="Consolas" w:hAnsi="Consolas" w:cstheme="minorHAnsi"/>
           <w:color w:val="4472C4" w:themeColor="accent1"/>
-          <w:sz w:val="28"/>
-          <w:szCs w:val="28"/>
+          <w:sz w:val="24"/>
+          <w:szCs w:val="24"/>
         </w:rPr>
         <w:t>dishes</w:t>
       </w:r>
@@ -2472,8 +2477,8 @@
         <w:rPr>
           <w:rFonts w:cstheme="minorHAnsi"/>
           <w:color w:val="4472C4" w:themeColor="accent1"/>
-          <w:sz w:val="28"/>
-          <w:szCs w:val="28"/>
+          <w:sz w:val="24"/>
+          <w:szCs w:val="24"/>
         </w:rPr>
         <w:t xml:space="preserve"> (Platos)</w:t>
       </w:r>
@@ -2499,6 +2504,14 @@
         </w:rPr>
         <w:t>Propósito:</w:t>
       </w:r>
+      <w:r>
+        <w:rPr>
+          <w:rFonts w:cstheme="minorHAnsi"/>
+          <w:sz w:val="24"/>
+          <w:szCs w:val="24"/>
+        </w:rPr>
+        <w:t xml:space="preserve"> Almacenar información de los platos en el sistema.</w:t>
+      </w:r>
     </w:p>
     <w:p>
       <w:pPr>
@@ -2722,16 +2735,16 @@
         <w:rPr>
           <w:rFonts w:cstheme="minorHAnsi"/>
           <w:color w:val="4472C4" w:themeColor="accent1"/>
-          <w:sz w:val="28"/>
-          <w:szCs w:val="28"/>
-        </w:rPr>
-      </w:pPr>
-      <w:r>
-        <w:rPr>
-          <w:rFonts w:cstheme="minorHAnsi"/>
-          <w:color w:val="4472C4" w:themeColor="accent1"/>
-          <w:sz w:val="28"/>
-          <w:szCs w:val="28"/>
+          <w:sz w:val="24"/>
+          <w:szCs w:val="24"/>
+        </w:rPr>
+      </w:pPr>
+      <w:r>
+        <w:rPr>
+          <w:rFonts w:cstheme="minorHAnsi"/>
+          <w:color w:val="4472C4" w:themeColor="accent1"/>
+          <w:sz w:val="24"/>
+          <w:szCs w:val="24"/>
         </w:rPr>
         <w:t>10</w:t>
       </w:r>
@@ -2739,8 +2752,8 @@
         <w:rPr>
           <w:rFonts w:cstheme="minorHAnsi"/>
           <w:color w:val="4472C4" w:themeColor="accent1"/>
-          <w:sz w:val="28"/>
-          <w:szCs w:val="28"/>
+          <w:sz w:val="24"/>
+          <w:szCs w:val="24"/>
         </w:rPr>
         <w:t xml:space="preserve">. Tabla </w:t>
       </w:r>
@@ -2748,8 +2761,8 @@
         <w:rPr>
           <w:rFonts w:ascii="Consolas" w:hAnsi="Consolas" w:cstheme="minorHAnsi"/>
           <w:color w:val="4472C4" w:themeColor="accent1"/>
-          <w:sz w:val="28"/>
-          <w:szCs w:val="28"/>
+          <w:sz w:val="24"/>
+          <w:szCs w:val="24"/>
         </w:rPr>
         <w:t>menus</w:t>
       </w:r>
@@ -2757,8 +2770,8 @@
         <w:rPr>
           <w:rFonts w:cstheme="minorHAnsi"/>
           <w:color w:val="4472C4" w:themeColor="accent1"/>
-          <w:sz w:val="28"/>
-          <w:szCs w:val="28"/>
+          <w:sz w:val="24"/>
+          <w:szCs w:val="24"/>
         </w:rPr>
         <w:t xml:space="preserve"> (Menú</w:t>
       </w:r>
@@ -2766,8 +2779,8 @@
         <w:rPr>
           <w:rFonts w:cstheme="minorHAnsi"/>
           <w:color w:val="4472C4" w:themeColor="accent1"/>
-          <w:sz w:val="28"/>
-          <w:szCs w:val="28"/>
+          <w:sz w:val="24"/>
+          <w:szCs w:val="24"/>
         </w:rPr>
         <w:t>s</w:t>
       </w:r>
@@ -2775,8 +2788,8 @@
         <w:rPr>
           <w:rFonts w:cstheme="minorHAnsi"/>
           <w:color w:val="4472C4" w:themeColor="accent1"/>
-          <w:sz w:val="28"/>
-          <w:szCs w:val="28"/>
+          <w:sz w:val="24"/>
+          <w:szCs w:val="24"/>
         </w:rPr>
         <w:t>)</w:t>
       </w:r>
@@ -2802,6 +2815,14 @@
         </w:rPr>
         <w:t>Propósito:</w:t>
       </w:r>
+      <w:r>
+        <w:rPr>
+          <w:rFonts w:cstheme="minorHAnsi"/>
+          <w:sz w:val="24"/>
+          <w:szCs w:val="24"/>
+        </w:rPr>
+        <w:t xml:space="preserve"> Clasificar los platos en diferentes menús.</w:t>
+      </w:r>
     </w:p>
     <w:p>
       <w:pPr>
@@ -2888,6 +2909,28 @@
           <w:sz w:val="24"/>
           <w:szCs w:val="24"/>
         </w:rPr>
+        <w:t>description: Descripción del menú.</w:t>
+      </w:r>
+    </w:p>
+    <w:p>
+      <w:pPr>
+        <w:pStyle w:val="Prrafodelista"/>
+        <w:numPr>
+          <w:ilvl w:val="1"/>
+          <w:numId w:val="17"/>
+        </w:numPr>
+        <w:rPr>
+          <w:rFonts w:cstheme="minorHAnsi"/>
+          <w:sz w:val="24"/>
+          <w:szCs w:val="24"/>
+        </w:rPr>
+      </w:pPr>
+      <w:r>
+        <w:rPr>
+          <w:rFonts w:cstheme="minorHAnsi"/>
+          <w:sz w:val="24"/>
+          <w:szCs w:val="24"/>
+        </w:rPr>
         <w:t>status: Estado del plato (disponible, no disponible, archivado).</w:t>
       </w:r>
     </w:p>
@@ -2910,6 +2953,7 @@
           <w:sz w:val="24"/>
           <w:szCs w:val="24"/>
         </w:rPr>
+        <w:lastRenderedPageBreak/>
         <w:t>created_at: Fecha de creación del registro.</w:t>
       </w:r>
     </w:p>
@@ -2932,7 +2976,6 @@
           <w:sz w:val="24"/>
           <w:szCs w:val="24"/>
         </w:rPr>
-        <w:lastRenderedPageBreak/>
         <w:t>update_at: Fecha de última actualización del registro.</w:t>
       </w:r>
     </w:p>
@@ -2950,16 +2993,16 @@
         <w:rPr>
           <w:rFonts w:cstheme="minorHAnsi"/>
           <w:color w:val="4472C4" w:themeColor="accent1"/>
-          <w:sz w:val="28"/>
-          <w:szCs w:val="28"/>
-        </w:rPr>
-      </w:pPr>
-      <w:r>
-        <w:rPr>
-          <w:rFonts w:cstheme="minorHAnsi"/>
-          <w:color w:val="4472C4" w:themeColor="accent1"/>
-          <w:sz w:val="28"/>
-          <w:szCs w:val="28"/>
+          <w:sz w:val="24"/>
+          <w:szCs w:val="24"/>
+        </w:rPr>
+      </w:pPr>
+      <w:r>
+        <w:rPr>
+          <w:rFonts w:cstheme="minorHAnsi"/>
+          <w:color w:val="4472C4" w:themeColor="accent1"/>
+          <w:sz w:val="24"/>
+          <w:szCs w:val="24"/>
         </w:rPr>
         <w:t>1</w:t>
       </w:r>
@@ -2967,8 +3010,8 @@
         <w:rPr>
           <w:rFonts w:cstheme="minorHAnsi"/>
           <w:color w:val="4472C4" w:themeColor="accent1"/>
-          <w:sz w:val="28"/>
-          <w:szCs w:val="28"/>
+          <w:sz w:val="24"/>
+          <w:szCs w:val="24"/>
         </w:rPr>
         <w:t>1</w:t>
       </w:r>
@@ -2976,8 +3019,8 @@
         <w:rPr>
           <w:rFonts w:cstheme="minorHAnsi"/>
           <w:color w:val="4472C4" w:themeColor="accent1"/>
-          <w:sz w:val="28"/>
-          <w:szCs w:val="28"/>
+          <w:sz w:val="24"/>
+          <w:szCs w:val="24"/>
         </w:rPr>
         <w:t xml:space="preserve">. Tabla </w:t>
       </w:r>
@@ -2985,8 +3028,8 @@
         <w:rPr>
           <w:rFonts w:ascii="Consolas" w:hAnsi="Consolas" w:cstheme="minorHAnsi"/>
           <w:color w:val="4472C4" w:themeColor="accent1"/>
-          <w:sz w:val="28"/>
-          <w:szCs w:val="28"/>
+          <w:sz w:val="24"/>
+          <w:szCs w:val="24"/>
         </w:rPr>
         <w:t>recipes</w:t>
       </w:r>
@@ -2994,8 +3037,8 @@
         <w:rPr>
           <w:rFonts w:cstheme="minorHAnsi"/>
           <w:color w:val="4472C4" w:themeColor="accent1"/>
-          <w:sz w:val="28"/>
-          <w:szCs w:val="28"/>
+          <w:sz w:val="24"/>
+          <w:szCs w:val="24"/>
         </w:rPr>
         <w:t xml:space="preserve"> (Recetas)</w:t>
       </w:r>
@@ -3021,6 +3064,14 @@
         </w:rPr>
         <w:t>Propósito:</w:t>
       </w:r>
+      <w:r>
+        <w:rPr>
+          <w:rFonts w:cstheme="minorHAnsi"/>
+          <w:sz w:val="24"/>
+          <w:szCs w:val="24"/>
+        </w:rPr>
+        <w:t xml:space="preserve"> Almacenar los ingredientes necesarios para el plato asociado</w:t>
+      </w:r>
     </w:p>
     <w:p>
       <w:pPr>
@@ -3173,15 +3224,7 @@
           <w:sz w:val="24"/>
           <w:szCs w:val="24"/>
         </w:rPr>
-        <w:t>measure_unit_id: ID unidad medida asociado a la</w:t>
-      </w:r>
-      <w:r>
-        <w:rPr>
-          <w:rFonts w:cstheme="minorHAnsi"/>
-          <w:sz w:val="24"/>
-          <w:szCs w:val="24"/>
-        </w:rPr>
-        <w:t xml:space="preserve"> receta.</w:t>
+        <w:t>measure_unit_id: ID unidad medida asociado a la receta.</w:t>
       </w:r>
     </w:p>
     <w:p>
@@ -3264,16 +3307,16 @@
         <w:rPr>
           <w:rFonts w:ascii="Consolas" w:hAnsi="Consolas" w:cstheme="minorHAnsi"/>
           <w:color w:val="4472C4" w:themeColor="accent1"/>
-          <w:sz w:val="28"/>
-          <w:szCs w:val="28"/>
+          <w:sz w:val="24"/>
+          <w:szCs w:val="24"/>
         </w:rPr>
       </w:pPr>
       <w:r>
         <w:rPr>
           <w:rFonts w:ascii="Consolas" w:hAnsi="Consolas" w:cstheme="minorHAnsi"/>
           <w:color w:val="4472C4" w:themeColor="accent1"/>
-          <w:sz w:val="28"/>
-          <w:szCs w:val="28"/>
+          <w:sz w:val="24"/>
+          <w:szCs w:val="24"/>
         </w:rPr>
         <w:t>1</w:t>
       </w:r>
@@ -3281,8 +3324,8 @@
         <w:rPr>
           <w:rFonts w:ascii="Consolas" w:hAnsi="Consolas" w:cstheme="minorHAnsi"/>
           <w:color w:val="4472C4" w:themeColor="accent1"/>
-          <w:sz w:val="28"/>
-          <w:szCs w:val="28"/>
+          <w:sz w:val="24"/>
+          <w:szCs w:val="24"/>
         </w:rPr>
         <w:t>2</w:t>
       </w:r>
@@ -3290,8 +3333,8 @@
         <w:rPr>
           <w:rFonts w:ascii="Consolas" w:hAnsi="Consolas" w:cstheme="minorHAnsi"/>
           <w:color w:val="4472C4" w:themeColor="accent1"/>
-          <w:sz w:val="28"/>
-          <w:szCs w:val="28"/>
+          <w:sz w:val="24"/>
+          <w:szCs w:val="24"/>
         </w:rPr>
         <w:t>. Tabla ingredients (Ingredientes)</w:t>
       </w:r>
@@ -3317,6 +3360,14 @@
         </w:rPr>
         <w:t>Propósito:</w:t>
       </w:r>
+      <w:r>
+        <w:rPr>
+          <w:rFonts w:cstheme="minorHAnsi"/>
+          <w:sz w:val="24"/>
+          <w:szCs w:val="24"/>
+        </w:rPr>
+        <w:t xml:space="preserve"> Almacenar datos de los productos que son ingredientes.</w:t>
+      </w:r>
     </w:p>
     <w:p>
       <w:pPr>
@@ -3399,6 +3450,401 @@
         </w:rPr>
         <w:t>.</w:t>
       </w:r>
+    </w:p>
+    <w:p>
+      <w:pPr>
+        <w:pStyle w:val="Prrafodelista"/>
+        <w:numPr>
+          <w:ilvl w:val="1"/>
+          <w:numId w:val="10"/>
+        </w:numPr>
+        <w:rPr>
+          <w:rFonts w:cstheme="minorHAnsi"/>
+          <w:sz w:val="24"/>
+          <w:szCs w:val="24"/>
+        </w:rPr>
+      </w:pPr>
+      <w:r>
+        <w:rPr>
+          <w:rFonts w:cstheme="minorHAnsi"/>
+          <w:sz w:val="24"/>
+          <w:szCs w:val="24"/>
+        </w:rPr>
+        <w:t>status: Estado del ingrediente (disponible, no disponible, archivado).</w:t>
+      </w:r>
+    </w:p>
+    <w:p>
+      <w:pPr>
+        <w:pStyle w:val="Prrafodelista"/>
+        <w:numPr>
+          <w:ilvl w:val="1"/>
+          <w:numId w:val="10"/>
+        </w:numPr>
+        <w:rPr>
+          <w:rFonts w:cstheme="minorHAnsi"/>
+          <w:sz w:val="24"/>
+          <w:szCs w:val="24"/>
+        </w:rPr>
+      </w:pPr>
+      <w:r>
+        <w:rPr>
+          <w:rFonts w:cstheme="minorHAnsi"/>
+          <w:sz w:val="24"/>
+          <w:szCs w:val="24"/>
+        </w:rPr>
+        <w:t>created_at: Fecha de creación del registro.</w:t>
+      </w:r>
+    </w:p>
+    <w:p>
+      <w:pPr>
+        <w:pStyle w:val="Prrafodelista"/>
+        <w:numPr>
+          <w:ilvl w:val="1"/>
+          <w:numId w:val="10"/>
+        </w:numPr>
+        <w:rPr>
+          <w:rFonts w:cstheme="minorHAnsi"/>
+          <w:sz w:val="24"/>
+          <w:szCs w:val="24"/>
+        </w:rPr>
+      </w:pPr>
+      <w:r>
+        <w:rPr>
+          <w:rFonts w:cstheme="minorHAnsi"/>
+          <w:sz w:val="24"/>
+          <w:szCs w:val="24"/>
+        </w:rPr>
+        <w:t>update_at: Fecha de última actualización del registro.</w:t>
+      </w:r>
+    </w:p>
+    <w:p>
+      <w:pPr>
+        <w:rPr>
+          <w:rFonts w:cstheme="minorHAnsi"/>
+          <w:sz w:val="24"/>
+          <w:szCs w:val="24"/>
+        </w:rPr>
+      </w:pPr>
+    </w:p>
+    <w:p>
+      <w:pPr>
+        <w:rPr>
+          <w:rFonts w:cstheme="minorHAnsi"/>
+          <w:color w:val="4472C4" w:themeColor="accent1"/>
+          <w:sz w:val="24"/>
+          <w:szCs w:val="24"/>
+        </w:rPr>
+      </w:pPr>
+      <w:r>
+        <w:rPr>
+          <w:rFonts w:cstheme="minorHAnsi"/>
+          <w:color w:val="4472C4" w:themeColor="accent1"/>
+          <w:sz w:val="24"/>
+          <w:szCs w:val="24"/>
+        </w:rPr>
+        <w:t>1</w:t>
+      </w:r>
+      <w:r>
+        <w:rPr>
+          <w:rFonts w:cstheme="minorHAnsi"/>
+          <w:color w:val="4472C4" w:themeColor="accent1"/>
+          <w:sz w:val="24"/>
+          <w:szCs w:val="24"/>
+        </w:rPr>
+        <w:t>3</w:t>
+      </w:r>
+      <w:r>
+        <w:rPr>
+          <w:rFonts w:cstheme="minorHAnsi"/>
+          <w:color w:val="4472C4" w:themeColor="accent1"/>
+          <w:sz w:val="24"/>
+          <w:szCs w:val="24"/>
+        </w:rPr>
+        <w:t xml:space="preserve">. Tabla </w:t>
+      </w:r>
+      <w:r>
+        <w:rPr>
+          <w:rFonts w:ascii="Consolas" w:hAnsi="Consolas" w:cstheme="minorHAnsi"/>
+          <w:color w:val="4472C4" w:themeColor="accent1"/>
+          <w:sz w:val="24"/>
+          <w:szCs w:val="24"/>
+        </w:rPr>
+        <w:t>dish</w:t>
+      </w:r>
+      <w:r>
+        <w:rPr>
+          <w:rFonts w:ascii="Consolas" w:hAnsi="Consolas" w:cstheme="minorHAnsi"/>
+          <w:color w:val="4472C4" w:themeColor="accent1"/>
+          <w:sz w:val="24"/>
+          <w:szCs w:val="24"/>
+        </w:rPr>
+        <w:t>_images</w:t>
+      </w:r>
+      <w:r>
+        <w:rPr>
+          <w:rFonts w:cstheme="minorHAnsi"/>
+          <w:color w:val="4472C4" w:themeColor="accent1"/>
+          <w:sz w:val="24"/>
+          <w:szCs w:val="24"/>
+        </w:rPr>
+        <w:t xml:space="preserve"> (Imágenes de Plato)</w:t>
+      </w:r>
+    </w:p>
+    <w:p>
+      <w:pPr>
+        <w:pStyle w:val="Prrafodelista"/>
+        <w:numPr>
+          <w:ilvl w:val="0"/>
+          <w:numId w:val="11"/>
+        </w:numPr>
+        <w:rPr>
+          <w:rFonts w:cstheme="minorHAnsi"/>
+          <w:sz w:val="24"/>
+          <w:szCs w:val="24"/>
+        </w:rPr>
+      </w:pPr>
+      <w:r>
+        <w:rPr>
+          <w:rFonts w:cstheme="minorHAnsi"/>
+          <w:sz w:val="24"/>
+          <w:szCs w:val="24"/>
+        </w:rPr>
+        <w:t>Propósito:</w:t>
+      </w:r>
+      <w:r>
+        <w:rPr>
+          <w:rFonts w:cstheme="minorHAnsi"/>
+          <w:sz w:val="24"/>
+          <w:szCs w:val="24"/>
+        </w:rPr>
+        <w:t xml:space="preserve"> Almacenar las imágenes asociadas al plato</w:t>
+      </w:r>
+    </w:p>
+    <w:p>
+      <w:pPr>
+        <w:pStyle w:val="Prrafodelista"/>
+        <w:numPr>
+          <w:ilvl w:val="0"/>
+          <w:numId w:val="11"/>
+        </w:numPr>
+        <w:rPr>
+          <w:rFonts w:cstheme="minorHAnsi"/>
+          <w:sz w:val="24"/>
+          <w:szCs w:val="24"/>
+        </w:rPr>
+      </w:pPr>
+      <w:r>
+        <w:rPr>
+          <w:rFonts w:cstheme="minorHAnsi"/>
+          <w:sz w:val="24"/>
+          <w:szCs w:val="24"/>
+        </w:rPr>
+        <w:t>Campos:</w:t>
+      </w:r>
+    </w:p>
+    <w:p>
+      <w:pPr>
+        <w:pStyle w:val="Prrafodelista"/>
+        <w:numPr>
+          <w:ilvl w:val="1"/>
+          <w:numId w:val="11"/>
+        </w:numPr>
+        <w:rPr>
+          <w:rFonts w:cstheme="minorHAnsi"/>
+          <w:sz w:val="24"/>
+          <w:szCs w:val="24"/>
+        </w:rPr>
+      </w:pPr>
+      <w:r>
+        <w:rPr>
+          <w:rFonts w:cstheme="minorHAnsi"/>
+          <w:sz w:val="24"/>
+          <w:szCs w:val="24"/>
+        </w:rPr>
+        <w:t>id: Identificador único de la imagen</w:t>
+      </w:r>
+    </w:p>
+    <w:p>
+      <w:pPr>
+        <w:pStyle w:val="Prrafodelista"/>
+        <w:numPr>
+          <w:ilvl w:val="1"/>
+          <w:numId w:val="11"/>
+        </w:numPr>
+        <w:rPr>
+          <w:rFonts w:cstheme="minorHAnsi"/>
+          <w:sz w:val="24"/>
+          <w:szCs w:val="24"/>
+        </w:rPr>
+      </w:pPr>
+      <w:r>
+        <w:rPr>
+          <w:rFonts w:cstheme="minorHAnsi"/>
+          <w:sz w:val="24"/>
+          <w:szCs w:val="24"/>
+        </w:rPr>
+        <w:t>plato_id: ID del producto relacionado</w:t>
+      </w:r>
+    </w:p>
+    <w:p>
+      <w:pPr>
+        <w:pStyle w:val="Prrafodelista"/>
+        <w:numPr>
+          <w:ilvl w:val="1"/>
+          <w:numId w:val="11"/>
+        </w:numPr>
+        <w:rPr>
+          <w:rFonts w:cstheme="minorHAnsi"/>
+          <w:sz w:val="24"/>
+          <w:szCs w:val="24"/>
+        </w:rPr>
+      </w:pPr>
+      <w:r>
+        <w:rPr>
+          <w:rFonts w:cstheme="minorHAnsi"/>
+          <w:sz w:val="24"/>
+          <w:szCs w:val="24"/>
+        </w:rPr>
+        <w:t>image_path: Ruta o URL de la imagen.</w:t>
+      </w:r>
+    </w:p>
+    <w:p>
+      <w:pPr>
+        <w:pStyle w:val="Prrafodelista"/>
+        <w:numPr>
+          <w:ilvl w:val="1"/>
+          <w:numId w:val="11"/>
+        </w:numPr>
+        <w:rPr>
+          <w:rFonts w:cstheme="minorHAnsi"/>
+          <w:sz w:val="24"/>
+          <w:szCs w:val="24"/>
+        </w:rPr>
+      </w:pPr>
+      <w:r>
+        <w:rPr>
+          <w:rFonts w:cstheme="minorHAnsi"/>
+          <w:sz w:val="24"/>
+          <w:szCs w:val="24"/>
+        </w:rPr>
+        <w:t>created_at: Fecha de creación del registro.</w:t>
+      </w:r>
+    </w:p>
+    <w:p>
+      <w:pPr>
+        <w:pStyle w:val="Prrafodelista"/>
+        <w:numPr>
+          <w:ilvl w:val="1"/>
+          <w:numId w:val="11"/>
+        </w:numPr>
+        <w:rPr>
+          <w:rFonts w:cstheme="minorHAnsi"/>
+          <w:sz w:val="24"/>
+          <w:szCs w:val="24"/>
+        </w:rPr>
+      </w:pPr>
+      <w:r>
+        <w:rPr>
+          <w:rFonts w:cstheme="minorHAnsi"/>
+          <w:sz w:val="24"/>
+          <w:szCs w:val="24"/>
+        </w:rPr>
+        <w:t>update_at: Fecha de última actualización del registro.</w:t>
+      </w:r>
+    </w:p>
+    <w:p>
+      <w:pPr>
+        <w:rPr>
+          <w:rFonts w:cstheme="minorHAnsi"/>
+          <w:sz w:val="24"/>
+          <w:szCs w:val="24"/>
+        </w:rPr>
+      </w:pPr>
+    </w:p>
+    <w:p>
+      <w:pPr>
+        <w:rPr>
+          <w:rFonts w:cstheme="minorHAnsi"/>
+          <w:color w:val="4472C4" w:themeColor="accent1"/>
+          <w:sz w:val="24"/>
+          <w:szCs w:val="24"/>
+        </w:rPr>
+      </w:pPr>
+      <w:r>
+        <w:rPr>
+          <w:rFonts w:cstheme="minorHAnsi"/>
+          <w:color w:val="4472C4" w:themeColor="accent1"/>
+          <w:sz w:val="24"/>
+          <w:szCs w:val="24"/>
+        </w:rPr>
+        <w:t>1</w:t>
+      </w:r>
+      <w:r>
+        <w:rPr>
+          <w:rFonts w:cstheme="minorHAnsi"/>
+          <w:color w:val="4472C4" w:themeColor="accent1"/>
+          <w:sz w:val="24"/>
+          <w:szCs w:val="24"/>
+        </w:rPr>
+        <w:t>4</w:t>
+      </w:r>
+      <w:r>
+        <w:rPr>
+          <w:rFonts w:cstheme="minorHAnsi"/>
+          <w:color w:val="4472C4" w:themeColor="accent1"/>
+          <w:sz w:val="24"/>
+          <w:szCs w:val="24"/>
+        </w:rPr>
+        <w:t xml:space="preserve">. Tabla </w:t>
+      </w:r>
+      <w:r>
+        <w:rPr>
+          <w:rFonts w:ascii="Consolas" w:hAnsi="Consolas" w:cstheme="minorHAnsi"/>
+          <w:color w:val="4472C4" w:themeColor="accent1"/>
+          <w:sz w:val="24"/>
+          <w:szCs w:val="24"/>
+        </w:rPr>
+        <w:t>ventas</w:t>
+      </w:r>
+      <w:r>
+        <w:rPr>
+          <w:rFonts w:cstheme="minorHAnsi"/>
+          <w:color w:val="4472C4" w:themeColor="accent1"/>
+          <w:sz w:val="24"/>
+          <w:szCs w:val="24"/>
+        </w:rPr>
+        <w:t xml:space="preserve"> (Ventas)</w:t>
+      </w:r>
+    </w:p>
+    <w:p>
+      <w:pPr>
+        <w:pStyle w:val="Prrafodelista"/>
+        <w:numPr>
+          <w:ilvl w:val="0"/>
+          <w:numId w:val="12"/>
+        </w:numPr>
+        <w:rPr>
+          <w:rFonts w:cstheme="minorHAnsi"/>
+          <w:sz w:val="24"/>
+          <w:szCs w:val="24"/>
+        </w:rPr>
+      </w:pPr>
+      <w:r>
+        <w:rPr>
+          <w:rFonts w:cstheme="minorHAnsi"/>
+          <w:sz w:val="24"/>
+          <w:szCs w:val="24"/>
+        </w:rPr>
+        <w:t>Propósitos:</w:t>
+      </w:r>
+      <w:r>
+        <w:rPr>
+          <w:rFonts w:cstheme="minorHAnsi"/>
+          <w:sz w:val="24"/>
+          <w:szCs w:val="24"/>
+        </w:rPr>
+        <w:t xml:space="preserve"> Registrar las ventas realizadas a los clientes</w:t>
+      </w:r>
       <w:bookmarkStart w:id="0" w:name="_GoBack"/>
       <w:bookmarkEnd w:id="0"/>
     </w:p>
@@ -3406,354 +3852,6 @@
       <w:pPr>
         <w:pStyle w:val="Prrafodelista"/>
         <w:numPr>
-          <w:ilvl w:val="1"/>
-          <w:numId w:val="10"/>
-        </w:numPr>
-        <w:rPr>
-          <w:rFonts w:cstheme="minorHAnsi"/>
-          <w:sz w:val="24"/>
-          <w:szCs w:val="24"/>
-        </w:rPr>
-      </w:pPr>
-      <w:r>
-        <w:rPr>
-          <w:rFonts w:cstheme="minorHAnsi"/>
-          <w:sz w:val="24"/>
-          <w:szCs w:val="24"/>
-        </w:rPr>
-        <w:t>status: Estado del ingrediente (disponible, no disponible, archivado).</w:t>
-      </w:r>
-    </w:p>
-    <w:p>
-      <w:pPr>
-        <w:pStyle w:val="Prrafodelista"/>
-        <w:numPr>
-          <w:ilvl w:val="1"/>
-          <w:numId w:val="10"/>
-        </w:numPr>
-        <w:rPr>
-          <w:rFonts w:cstheme="minorHAnsi"/>
-          <w:sz w:val="24"/>
-          <w:szCs w:val="24"/>
-        </w:rPr>
-      </w:pPr>
-      <w:r>
-        <w:rPr>
-          <w:rFonts w:cstheme="minorHAnsi"/>
-          <w:sz w:val="24"/>
-          <w:szCs w:val="24"/>
-        </w:rPr>
-        <w:t>created_at: Fecha de creación del registro.</w:t>
-      </w:r>
-    </w:p>
-    <w:p>
-      <w:pPr>
-        <w:pStyle w:val="Prrafodelista"/>
-        <w:numPr>
-          <w:ilvl w:val="1"/>
-          <w:numId w:val="10"/>
-        </w:numPr>
-        <w:rPr>
-          <w:rFonts w:cstheme="minorHAnsi"/>
-          <w:sz w:val="24"/>
-          <w:szCs w:val="24"/>
-        </w:rPr>
-      </w:pPr>
-      <w:r>
-        <w:rPr>
-          <w:rFonts w:cstheme="minorHAnsi"/>
-          <w:sz w:val="24"/>
-          <w:szCs w:val="24"/>
-        </w:rPr>
-        <w:t>update_at: Fecha de última actualización del registro.</w:t>
-      </w:r>
-    </w:p>
-    <w:p>
-      <w:pPr>
-        <w:rPr>
-          <w:rFonts w:cstheme="minorHAnsi"/>
-          <w:sz w:val="24"/>
-          <w:szCs w:val="24"/>
-        </w:rPr>
-      </w:pPr>
-    </w:p>
-    <w:p>
-      <w:pPr>
-        <w:rPr>
-          <w:rFonts w:cstheme="minorHAnsi"/>
-          <w:color w:val="4472C4" w:themeColor="accent1"/>
-          <w:sz w:val="28"/>
-          <w:szCs w:val="28"/>
-        </w:rPr>
-      </w:pPr>
-      <w:r>
-        <w:rPr>
-          <w:rFonts w:cstheme="minorHAnsi"/>
-          <w:color w:val="4472C4" w:themeColor="accent1"/>
-          <w:sz w:val="28"/>
-          <w:szCs w:val="28"/>
-        </w:rPr>
-        <w:t>1</w:t>
-      </w:r>
-      <w:r>
-        <w:rPr>
-          <w:rFonts w:cstheme="minorHAnsi"/>
-          <w:color w:val="4472C4" w:themeColor="accent1"/>
-          <w:sz w:val="28"/>
-          <w:szCs w:val="28"/>
-        </w:rPr>
-        <w:t>3</w:t>
-      </w:r>
-      <w:r>
-        <w:rPr>
-          <w:rFonts w:cstheme="minorHAnsi"/>
-          <w:color w:val="4472C4" w:themeColor="accent1"/>
-          <w:sz w:val="28"/>
-          <w:szCs w:val="28"/>
-        </w:rPr>
-        <w:t xml:space="preserve">. Tabla </w:t>
-      </w:r>
-      <w:r>
-        <w:rPr>
-          <w:rFonts w:ascii="Consolas" w:hAnsi="Consolas" w:cstheme="minorHAnsi"/>
-          <w:color w:val="4472C4" w:themeColor="accent1"/>
-          <w:sz w:val="28"/>
-          <w:szCs w:val="28"/>
-        </w:rPr>
-        <w:t>plato_images</w:t>
-      </w:r>
-      <w:r>
-        <w:rPr>
-          <w:rFonts w:cstheme="minorHAnsi"/>
-          <w:color w:val="4472C4" w:themeColor="accent1"/>
-          <w:sz w:val="28"/>
-          <w:szCs w:val="28"/>
-        </w:rPr>
-        <w:t xml:space="preserve"> (Imágenes de Plato)</w:t>
-      </w:r>
-    </w:p>
-    <w:p>
-      <w:pPr>
-        <w:pStyle w:val="Prrafodelista"/>
-        <w:numPr>
-          <w:ilvl w:val="0"/>
-          <w:numId w:val="11"/>
-        </w:numPr>
-        <w:rPr>
-          <w:rFonts w:cstheme="minorHAnsi"/>
-          <w:sz w:val="24"/>
-          <w:szCs w:val="24"/>
-        </w:rPr>
-      </w:pPr>
-      <w:r>
-        <w:rPr>
-          <w:rFonts w:cstheme="minorHAnsi"/>
-          <w:sz w:val="24"/>
-          <w:szCs w:val="24"/>
-        </w:rPr>
-        <w:t>Propósito:</w:t>
-      </w:r>
-    </w:p>
-    <w:p>
-      <w:pPr>
-        <w:pStyle w:val="Prrafodelista"/>
-        <w:numPr>
-          <w:ilvl w:val="0"/>
-          <w:numId w:val="11"/>
-        </w:numPr>
-        <w:rPr>
-          <w:rFonts w:cstheme="minorHAnsi"/>
-          <w:sz w:val="24"/>
-          <w:szCs w:val="24"/>
-        </w:rPr>
-      </w:pPr>
-      <w:r>
-        <w:rPr>
-          <w:rFonts w:cstheme="minorHAnsi"/>
-          <w:sz w:val="24"/>
-          <w:szCs w:val="24"/>
-        </w:rPr>
-        <w:t>Campos:</w:t>
-      </w:r>
-    </w:p>
-    <w:p>
-      <w:pPr>
-        <w:pStyle w:val="Prrafodelista"/>
-        <w:numPr>
-          <w:ilvl w:val="1"/>
-          <w:numId w:val="11"/>
-        </w:numPr>
-        <w:rPr>
-          <w:rFonts w:cstheme="minorHAnsi"/>
-          <w:sz w:val="24"/>
-          <w:szCs w:val="24"/>
-        </w:rPr>
-      </w:pPr>
-      <w:r>
-        <w:rPr>
-          <w:rFonts w:cstheme="minorHAnsi"/>
-          <w:sz w:val="24"/>
-          <w:szCs w:val="24"/>
-        </w:rPr>
-        <w:t>id: Identificador único de la imagen</w:t>
-      </w:r>
-    </w:p>
-    <w:p>
-      <w:pPr>
-        <w:pStyle w:val="Prrafodelista"/>
-        <w:numPr>
-          <w:ilvl w:val="1"/>
-          <w:numId w:val="11"/>
-        </w:numPr>
-        <w:rPr>
-          <w:rFonts w:cstheme="minorHAnsi"/>
-          <w:sz w:val="24"/>
-          <w:szCs w:val="24"/>
-        </w:rPr>
-      </w:pPr>
-      <w:r>
-        <w:rPr>
-          <w:rFonts w:cstheme="minorHAnsi"/>
-          <w:sz w:val="24"/>
-          <w:szCs w:val="24"/>
-        </w:rPr>
-        <w:t>plato_id: ID del producto relacionado</w:t>
-      </w:r>
-    </w:p>
-    <w:p>
-      <w:pPr>
-        <w:pStyle w:val="Prrafodelista"/>
-        <w:numPr>
-          <w:ilvl w:val="1"/>
-          <w:numId w:val="11"/>
-        </w:numPr>
-        <w:rPr>
-          <w:rFonts w:cstheme="minorHAnsi"/>
-          <w:sz w:val="24"/>
-          <w:szCs w:val="24"/>
-        </w:rPr>
-      </w:pPr>
-      <w:r>
-        <w:rPr>
-          <w:rFonts w:cstheme="minorHAnsi"/>
-          <w:sz w:val="24"/>
-          <w:szCs w:val="24"/>
-        </w:rPr>
-        <w:t>image_path: Ruta o URL de la imagen.</w:t>
-      </w:r>
-    </w:p>
-    <w:p>
-      <w:pPr>
-        <w:pStyle w:val="Prrafodelista"/>
-        <w:numPr>
-          <w:ilvl w:val="1"/>
-          <w:numId w:val="11"/>
-        </w:numPr>
-        <w:rPr>
-          <w:rFonts w:cstheme="minorHAnsi"/>
-          <w:sz w:val="24"/>
-          <w:szCs w:val="24"/>
-        </w:rPr>
-      </w:pPr>
-      <w:r>
-        <w:rPr>
-          <w:rFonts w:cstheme="minorHAnsi"/>
-          <w:sz w:val="24"/>
-          <w:szCs w:val="24"/>
-        </w:rPr>
-        <w:t>created_at: Fecha de creación del registro.</w:t>
-      </w:r>
-    </w:p>
-    <w:p>
-      <w:pPr>
-        <w:pStyle w:val="Prrafodelista"/>
-        <w:numPr>
-          <w:ilvl w:val="1"/>
-          <w:numId w:val="11"/>
-        </w:numPr>
-        <w:rPr>
-          <w:rFonts w:cstheme="minorHAnsi"/>
-          <w:sz w:val="24"/>
-          <w:szCs w:val="24"/>
-        </w:rPr>
-      </w:pPr>
-      <w:r>
-        <w:rPr>
-          <w:rFonts w:cstheme="minorHAnsi"/>
-          <w:sz w:val="24"/>
-          <w:szCs w:val="24"/>
-        </w:rPr>
-        <w:t>update_at: Fecha de última actualización del registro.</w:t>
-      </w:r>
-    </w:p>
-    <w:p>
-      <w:pPr>
-        <w:rPr>
-          <w:rFonts w:cstheme="minorHAnsi"/>
-          <w:sz w:val="24"/>
-          <w:szCs w:val="24"/>
-        </w:rPr>
-      </w:pPr>
-    </w:p>
-    <w:p>
-      <w:pPr>
-        <w:rPr>
-          <w:rFonts w:cstheme="minorHAnsi"/>
-          <w:color w:val="4472C4" w:themeColor="accent1"/>
-          <w:sz w:val="32"/>
-          <w:szCs w:val="32"/>
-        </w:rPr>
-      </w:pPr>
-      <w:r>
-        <w:rPr>
-          <w:rFonts w:cstheme="minorHAnsi"/>
-          <w:color w:val="4472C4" w:themeColor="accent1"/>
-          <w:sz w:val="32"/>
-          <w:szCs w:val="32"/>
-        </w:rPr>
-        <w:t>1</w:t>
-      </w:r>
-      <w:r>
-        <w:rPr>
-          <w:rFonts w:cstheme="minorHAnsi"/>
-          <w:color w:val="4472C4" w:themeColor="accent1"/>
-          <w:sz w:val="32"/>
-          <w:szCs w:val="32"/>
-        </w:rPr>
-        <w:t>4</w:t>
-      </w:r>
-      <w:r>
-        <w:rPr>
-          <w:rFonts w:cstheme="minorHAnsi"/>
-          <w:color w:val="4472C4" w:themeColor="accent1"/>
-          <w:sz w:val="32"/>
-          <w:szCs w:val="32"/>
-        </w:rPr>
-        <w:t xml:space="preserve">. Tabla </w:t>
-      </w:r>
-      <w:r>
-        <w:rPr>
-          <w:rFonts w:ascii="Consolas" w:hAnsi="Consolas" w:cstheme="minorHAnsi"/>
-          <w:color w:val="4472C4" w:themeColor="accent1"/>
-          <w:sz w:val="32"/>
-          <w:szCs w:val="32"/>
-        </w:rPr>
-        <w:t>ventas</w:t>
-      </w:r>
-      <w:r>
-        <w:rPr>
-          <w:rFonts w:cstheme="minorHAnsi"/>
-          <w:color w:val="4472C4" w:themeColor="accent1"/>
-          <w:sz w:val="32"/>
-          <w:szCs w:val="32"/>
-        </w:rPr>
-        <w:t xml:space="preserve"> (Ventas)</w:t>
-      </w:r>
-    </w:p>
-    <w:p>
-      <w:pPr>
-        <w:pStyle w:val="Prrafodelista"/>
-        <w:numPr>
           <w:ilvl w:val="0"/>
           <w:numId w:val="12"/>
         </w:numPr>
@@ -3769,28 +3867,6 @@
           <w:sz w:val="24"/>
           <w:szCs w:val="24"/>
         </w:rPr>
-        <w:t>Propósitos:</w:t>
-      </w:r>
-    </w:p>
-    <w:p>
-      <w:pPr>
-        <w:pStyle w:val="Prrafodelista"/>
-        <w:numPr>
-          <w:ilvl w:val="0"/>
-          <w:numId w:val="12"/>
-        </w:numPr>
-        <w:rPr>
-          <w:rFonts w:cstheme="minorHAnsi"/>
-          <w:sz w:val="24"/>
-          <w:szCs w:val="24"/>
-        </w:rPr>
-      </w:pPr>
-      <w:r>
-        <w:rPr>
-          <w:rFonts w:cstheme="minorHAnsi"/>
-          <w:sz w:val="24"/>
-          <w:szCs w:val="24"/>
-        </w:rPr>
         <w:t>Campos:</w:t>
       </w:r>
     </w:p>
@@ -3852,15 +3928,7 @@
           <w:sz w:val="24"/>
           <w:szCs w:val="24"/>
         </w:rPr>
-        <w:t xml:space="preserve"> ID del cliente rela</w:t>
-      </w:r>
-      <w:r>
-        <w:rPr>
-          <w:rFonts w:cstheme="minorHAnsi"/>
-          <w:sz w:val="24"/>
-          <w:szCs w:val="24"/>
-        </w:rPr>
-        <w:t>cionado con la venta</w:t>
+        <w:t xml:space="preserve"> ID del cliente relacionado con la venta</w:t>
       </w:r>
     </w:p>
     <w:p>
@@ -4117,16 +4185,16 @@
         <w:rPr>
           <w:rFonts w:cstheme="minorHAnsi"/>
           <w:color w:val="4472C4" w:themeColor="accent1"/>
-          <w:sz w:val="28"/>
-          <w:szCs w:val="28"/>
-        </w:rPr>
-      </w:pPr>
-      <w:r>
-        <w:rPr>
-          <w:rFonts w:cstheme="minorHAnsi"/>
-          <w:color w:val="4472C4" w:themeColor="accent1"/>
-          <w:sz w:val="28"/>
-          <w:szCs w:val="28"/>
+          <w:sz w:val="24"/>
+          <w:szCs w:val="24"/>
+        </w:rPr>
+      </w:pPr>
+      <w:r>
+        <w:rPr>
+          <w:rFonts w:cstheme="minorHAnsi"/>
+          <w:color w:val="4472C4" w:themeColor="accent1"/>
+          <w:sz w:val="24"/>
+          <w:szCs w:val="24"/>
         </w:rPr>
         <w:t>1</w:t>
       </w:r>
@@ -4134,8 +4202,8 @@
         <w:rPr>
           <w:rFonts w:cstheme="minorHAnsi"/>
           <w:color w:val="4472C4" w:themeColor="accent1"/>
-          <w:sz w:val="28"/>
-          <w:szCs w:val="28"/>
+          <w:sz w:val="24"/>
+          <w:szCs w:val="24"/>
         </w:rPr>
         <w:t>5</w:t>
       </w:r>
@@ -4143,8 +4211,8 @@
         <w:rPr>
           <w:rFonts w:cstheme="minorHAnsi"/>
           <w:color w:val="4472C4" w:themeColor="accent1"/>
-          <w:sz w:val="28"/>
-          <w:szCs w:val="28"/>
+          <w:sz w:val="24"/>
+          <w:szCs w:val="24"/>
         </w:rPr>
         <w:t xml:space="preserve">. Tabla </w:t>
       </w:r>
@@ -4152,8 +4220,8 @@
         <w:rPr>
           <w:rFonts w:ascii="Consolas" w:hAnsi="Consolas" w:cstheme="minorHAnsi"/>
           <w:color w:val="4472C4" w:themeColor="accent1"/>
-          <w:sz w:val="28"/>
-          <w:szCs w:val="28"/>
+          <w:sz w:val="24"/>
+          <w:szCs w:val="24"/>
         </w:rPr>
         <w:t>detalle_ventas</w:t>
       </w:r>
@@ -4161,8 +4229,8 @@
         <w:rPr>
           <w:rFonts w:cstheme="minorHAnsi"/>
           <w:color w:val="4472C4" w:themeColor="accent1"/>
-          <w:sz w:val="28"/>
-          <w:szCs w:val="28"/>
+          <w:sz w:val="24"/>
+          <w:szCs w:val="24"/>
         </w:rPr>
         <w:t xml:space="preserve"> (Detalle de Ventas)</w:t>
       </w:r>
@@ -4178,6 +4246,7 @@
           <w:rFonts w:cstheme="minorHAnsi"/>
           <w:sz w:val="24"/>
           <w:szCs w:val="24"/>
+          <w:lang w:val="es-PE"/>
         </w:rPr>
       </w:pPr>
       <w:r>
@@ -4187,6 +4256,23 @@
           <w:szCs w:val="24"/>
         </w:rPr>
         <w:t>Propósitos:</w:t>
+      </w:r>
+      <w:r>
+        <w:rPr>
+          <w:rFonts w:cstheme="minorHAnsi"/>
+          <w:sz w:val="24"/>
+          <w:szCs w:val="24"/>
+        </w:rPr>
+        <w:t xml:space="preserve"> </w:t>
+      </w:r>
+      <w:r>
+        <w:rPr>
+          <w:rFonts w:cstheme="minorHAnsi"/>
+          <w:sz w:val="24"/>
+          <w:szCs w:val="24"/>
+          <w:lang w:val="es-PE"/>
+        </w:rPr>
+        <w:t>Almacenar los detalles de los productos vendidos en cada venta.</w:t>
       </w:r>
     </w:p>
     <w:p>
@@ -4449,16 +4535,16 @@
         <w:rPr>
           <w:rFonts w:cstheme="minorHAnsi"/>
           <w:color w:val="4472C4" w:themeColor="accent1"/>
-          <w:sz w:val="28"/>
-          <w:szCs w:val="28"/>
-        </w:rPr>
-      </w:pPr>
-      <w:r>
-        <w:rPr>
-          <w:rFonts w:cstheme="minorHAnsi"/>
-          <w:color w:val="4472C4" w:themeColor="accent1"/>
-          <w:sz w:val="28"/>
-          <w:szCs w:val="28"/>
+          <w:sz w:val="24"/>
+          <w:szCs w:val="24"/>
+        </w:rPr>
+      </w:pPr>
+      <w:r>
+        <w:rPr>
+          <w:rFonts w:cstheme="minorHAnsi"/>
+          <w:color w:val="4472C4" w:themeColor="accent1"/>
+          <w:sz w:val="24"/>
+          <w:szCs w:val="24"/>
         </w:rPr>
         <w:t>1</w:t>
       </w:r>
@@ -4466,8 +4552,8 @@
         <w:rPr>
           <w:rFonts w:cstheme="minorHAnsi"/>
           <w:color w:val="4472C4" w:themeColor="accent1"/>
-          <w:sz w:val="28"/>
-          <w:szCs w:val="28"/>
+          <w:sz w:val="24"/>
+          <w:szCs w:val="24"/>
         </w:rPr>
         <w:t>6</w:t>
       </w:r>
@@ -4475,8 +4561,8 @@
         <w:rPr>
           <w:rFonts w:cstheme="minorHAnsi"/>
           <w:color w:val="4472C4" w:themeColor="accent1"/>
-          <w:sz w:val="28"/>
-          <w:szCs w:val="28"/>
+          <w:sz w:val="24"/>
+          <w:szCs w:val="24"/>
         </w:rPr>
         <w:t xml:space="preserve">. Tabla </w:t>
       </w:r>
@@ -4484,8 +4570,8 @@
         <w:rPr>
           <w:rFonts w:ascii="Consolas" w:hAnsi="Consolas" w:cstheme="minorHAnsi"/>
           <w:color w:val="4472C4" w:themeColor="accent1"/>
-          <w:sz w:val="28"/>
-          <w:szCs w:val="28"/>
+          <w:sz w:val="24"/>
+          <w:szCs w:val="24"/>
         </w:rPr>
         <w:t>customers</w:t>
       </w:r>
@@ -4493,8 +4579,8 @@
         <w:rPr>
           <w:rFonts w:cstheme="minorHAnsi"/>
           <w:color w:val="4472C4" w:themeColor="accent1"/>
-          <w:sz w:val="28"/>
-          <w:szCs w:val="28"/>
+          <w:sz w:val="24"/>
+          <w:szCs w:val="24"/>
         </w:rPr>
         <w:t xml:space="preserve"> (Clientes)</w:t>
       </w:r>
@@ -4520,6 +4606,22 @@
         </w:rPr>
         <w:t>Propósito:</w:t>
       </w:r>
+      <w:r>
+        <w:rPr>
+          <w:rFonts w:cstheme="minorHAnsi"/>
+          <w:sz w:val="24"/>
+          <w:szCs w:val="24"/>
+        </w:rPr>
+        <w:t xml:space="preserve"> </w:t>
+      </w:r>
+      <w:r>
+        <w:rPr>
+          <w:rFonts w:cstheme="minorHAnsi"/>
+          <w:sz w:val="24"/>
+          <w:szCs w:val="24"/>
+        </w:rPr>
+        <w:t>Almacenar información de los clientes que realizan compras en el sistema.</w:t>
+      </w:r>
     </w:p>
     <w:p>
       <w:pPr>
@@ -4592,15 +4694,7 @@
           <w:sz w:val="24"/>
           <w:szCs w:val="24"/>
         </w:rPr>
-        <w:t>ruc o nit (string): Registro único de</w:t>
-      </w:r>
-      <w:r>
-        <w:rPr>
-          <w:rFonts w:cstheme="minorHAnsi"/>
-          <w:sz w:val="24"/>
-          <w:szCs w:val="24"/>
-        </w:rPr>
-        <w:t xml:space="preserve"> contribuyente del cliente (opcional)</w:t>
+        <w:t>ruc o nit (string): Registro único de contribuyente del cliente (opcional)</w:t>
       </w:r>
     </w:p>
     <w:p>
@@ -4668,16 +4762,7 @@
           <w:szCs w:val="24"/>
           <w:lang w:val="en-US"/>
         </w:rPr>
-        <w:t>address (string): Dirección del c</w:t>
-      </w:r>
-      <w:r>
-        <w:rPr>
-          <w:rFonts w:cstheme="minorHAnsi"/>
-          <w:sz w:val="24"/>
-          <w:szCs w:val="24"/>
-          <w:lang w:val="en-US"/>
-        </w:rPr>
-        <w:t>liente</w:t>
+        <w:t>address (string): Dirección del cliente</w:t>
       </w:r>
     </w:p>
     <w:p>
@@ -4721,15 +4806,7 @@
           <w:sz w:val="24"/>
           <w:szCs w:val="24"/>
         </w:rPr>
-        <w:t>status (enum: active, inactive): Estado de</w:t>
-      </w:r>
-      <w:r>
-        <w:rPr>
-          <w:rFonts w:cstheme="minorHAnsi"/>
-          <w:sz w:val="24"/>
-          <w:szCs w:val="24"/>
-        </w:rPr>
-        <w:t>l cliente (Activo, Inactivo)</w:t>
+        <w:t>status (enum: active, inactive): Estado del cliente (Activo, Inactivo)</w:t>
       </w:r>
     </w:p>
     <w:p>
@@ -4790,16 +4867,16 @@
         <w:rPr>
           <w:rFonts w:cstheme="minorHAnsi"/>
           <w:color w:val="4472C4" w:themeColor="accent1"/>
-          <w:sz w:val="28"/>
-          <w:szCs w:val="28"/>
-        </w:rPr>
-      </w:pPr>
-      <w:r>
-        <w:rPr>
-          <w:rFonts w:cstheme="minorHAnsi"/>
-          <w:color w:val="4472C4" w:themeColor="accent1"/>
-          <w:sz w:val="28"/>
-          <w:szCs w:val="28"/>
+          <w:sz w:val="24"/>
+          <w:szCs w:val="24"/>
+        </w:rPr>
+      </w:pPr>
+      <w:r>
+        <w:rPr>
+          <w:rFonts w:cstheme="minorHAnsi"/>
+          <w:color w:val="4472C4" w:themeColor="accent1"/>
+          <w:sz w:val="24"/>
+          <w:szCs w:val="24"/>
         </w:rPr>
         <w:t>1</w:t>
       </w:r>
@@ -4807,8 +4884,8 @@
         <w:rPr>
           <w:rFonts w:cstheme="minorHAnsi"/>
           <w:color w:val="4472C4" w:themeColor="accent1"/>
-          <w:sz w:val="28"/>
-          <w:szCs w:val="28"/>
+          <w:sz w:val="24"/>
+          <w:szCs w:val="24"/>
         </w:rPr>
         <w:t>7</w:t>
       </w:r>
@@ -4816,8 +4893,8 @@
         <w:rPr>
           <w:rFonts w:cstheme="minorHAnsi"/>
           <w:color w:val="4472C4" w:themeColor="accent1"/>
-          <w:sz w:val="28"/>
-          <w:szCs w:val="28"/>
+          <w:sz w:val="24"/>
+          <w:szCs w:val="24"/>
         </w:rPr>
         <w:t xml:space="preserve">. Tabla </w:t>
       </w:r>
@@ -4825,8 +4902,8 @@
         <w:rPr>
           <w:rFonts w:ascii="Consolas" w:hAnsi="Consolas" w:cstheme="minorHAnsi"/>
           <w:color w:val="4472C4" w:themeColor="accent1"/>
-          <w:sz w:val="28"/>
-          <w:szCs w:val="28"/>
+          <w:sz w:val="24"/>
+          <w:szCs w:val="24"/>
         </w:rPr>
         <w:t>roles</w:t>
       </w:r>
@@ -4834,8 +4911,8 @@
         <w:rPr>
           <w:rFonts w:cstheme="minorHAnsi"/>
           <w:color w:val="4472C4" w:themeColor="accent1"/>
-          <w:sz w:val="28"/>
-          <w:szCs w:val="28"/>
+          <w:sz w:val="24"/>
+          <w:szCs w:val="24"/>
         </w:rPr>
         <w:t xml:space="preserve"> (Roles)</w:t>
       </w:r>
@@ -4861,6 +4938,22 @@
         </w:rPr>
         <w:t>Propósitos:</w:t>
       </w:r>
+      <w:r>
+        <w:rPr>
+          <w:rFonts w:cstheme="minorHAnsi"/>
+          <w:sz w:val="24"/>
+          <w:szCs w:val="24"/>
+        </w:rPr>
+        <w:t xml:space="preserve"> </w:t>
+      </w:r>
+      <w:r>
+        <w:rPr>
+          <w:rFonts w:cstheme="minorHAnsi"/>
+          <w:sz w:val="24"/>
+          <w:szCs w:val="24"/>
+        </w:rPr>
+        <w:t>Definir los roles disponibles para los usuarios dentro del sistema.</w:t>
+      </w:r>
     </w:p>
     <w:p>
       <w:pPr>
@@ -4881,6 +4974,7 @@
           <w:sz w:val="24"/>
           <w:szCs w:val="24"/>
         </w:rPr>
+        <w:lastRenderedPageBreak/>
         <w:t>Campos:</w:t>
       </w:r>
     </w:p>
@@ -4903,7 +4997,6 @@
           <w:sz w:val="24"/>
           <w:szCs w:val="24"/>
         </w:rPr>
-        <w:lastRenderedPageBreak/>
         <w:t>id:</w:t>
       </w:r>
       <w:r>
@@ -4978,15 +5071,7 @@
           <w:sz w:val="24"/>
           <w:szCs w:val="24"/>
         </w:rPr>
-        <w:t>status (enum: active, inactive): Estado de</w:t>
-      </w:r>
-      <w:r>
-        <w:rPr>
-          <w:rFonts w:cstheme="minorHAnsi"/>
-          <w:sz w:val="24"/>
-          <w:szCs w:val="24"/>
-        </w:rPr>
-        <w:t>l cliente (Activo, Inactivo).</w:t>
+        <w:t>status (enum: active, inactive): Estado del cliente (Activo, Inactivo).</w:t>
       </w:r>
     </w:p>
     <w:p>
@@ -5047,16 +5132,16 @@
         <w:rPr>
           <w:rFonts w:cstheme="minorHAnsi"/>
           <w:color w:val="4472C4" w:themeColor="accent1"/>
-          <w:sz w:val="28"/>
-          <w:szCs w:val="28"/>
-        </w:rPr>
-      </w:pPr>
-      <w:r>
-        <w:rPr>
-          <w:rFonts w:cstheme="minorHAnsi"/>
-          <w:color w:val="4472C4" w:themeColor="accent1"/>
-          <w:sz w:val="28"/>
-          <w:szCs w:val="28"/>
+          <w:sz w:val="24"/>
+          <w:szCs w:val="24"/>
+        </w:rPr>
+      </w:pPr>
+      <w:r>
+        <w:rPr>
+          <w:rFonts w:cstheme="minorHAnsi"/>
+          <w:color w:val="4472C4" w:themeColor="accent1"/>
+          <w:sz w:val="24"/>
+          <w:szCs w:val="24"/>
         </w:rPr>
         <w:t xml:space="preserve">18. Tabla </w:t>
       </w:r>
@@ -5064,8 +5149,8 @@
         <w:rPr>
           <w:rFonts w:ascii="Consolas" w:hAnsi="Consolas" w:cstheme="minorHAnsi"/>
           <w:color w:val="4472C4" w:themeColor="accent1"/>
-          <w:sz w:val="28"/>
-          <w:szCs w:val="28"/>
+          <w:sz w:val="24"/>
+          <w:szCs w:val="24"/>
         </w:rPr>
         <w:t>tipod</w:t>
       </w:r>
@@ -5073,8 +5158,8 @@
         <w:rPr>
           <w:rFonts w:ascii="Consolas" w:hAnsi="Consolas" w:cstheme="minorHAnsi"/>
           <w:color w:val="4472C4" w:themeColor="accent1"/>
-          <w:sz w:val="28"/>
-          <w:szCs w:val="28"/>
+          <w:sz w:val="24"/>
+          <w:szCs w:val="24"/>
         </w:rPr>
         <w:t>oc</w:t>
       </w:r>
@@ -5082,8 +5167,8 @@
         <w:rPr>
           <w:rFonts w:ascii="Consolas" w:hAnsi="Consolas" w:cstheme="minorHAnsi"/>
           <w:color w:val="4472C4" w:themeColor="accent1"/>
-          <w:sz w:val="28"/>
-          <w:szCs w:val="28"/>
+          <w:sz w:val="24"/>
+          <w:szCs w:val="24"/>
         </w:rPr>
         <w:t>umento</w:t>
       </w:r>
@@ -5091,8 +5176,8 @@
         <w:rPr>
           <w:rFonts w:cstheme="minorHAnsi"/>
           <w:color w:val="4472C4" w:themeColor="accent1"/>
-          <w:sz w:val="28"/>
-          <w:szCs w:val="28"/>
+          <w:sz w:val="24"/>
+          <w:szCs w:val="24"/>
         </w:rPr>
         <w:t xml:space="preserve"> (Tipo de Documento)</w:t>
       </w:r>
@@ -5118,6 +5203,22 @@
         </w:rPr>
         <w:t>Propósito:</w:t>
       </w:r>
+      <w:r>
+        <w:rPr>
+          <w:rFonts w:cstheme="minorHAnsi"/>
+          <w:sz w:val="24"/>
+          <w:szCs w:val="24"/>
+        </w:rPr>
+        <w:t xml:space="preserve"> </w:t>
+      </w:r>
+      <w:r>
+        <w:rPr>
+          <w:rFonts w:cstheme="minorHAnsi"/>
+          <w:sz w:val="24"/>
+          <w:szCs w:val="24"/>
+        </w:rPr>
+        <w:t>Almacenar los tipos de documentos utilizados en compras y ventas.</w:t>
+      </w:r>
     </w:p>
     <w:p>
       <w:pPr>
@@ -5272,6 +5373,605 @@
         </w:rPr>
         <w:t>update_at: Fecha de última actualización del registro.</w:t>
       </w:r>
+    </w:p>
+    <w:p>
+      <w:pPr>
+        <w:rPr>
+          <w:rFonts w:cstheme="minorHAnsi"/>
+          <w:sz w:val="24"/>
+          <w:szCs w:val="24"/>
+        </w:rPr>
+      </w:pPr>
+    </w:p>
+    <w:p>
+      <w:pPr>
+        <w:pStyle w:val="Ttulo3"/>
+        <w:rPr>
+          <w:color w:val="4472C4" w:themeColor="accent1"/>
+        </w:rPr>
+      </w:pPr>
+      <w:r>
+        <w:rPr>
+          <w:rStyle w:val="Textoennegrita"/>
+          <w:b w:val="0"/>
+          <w:bCs w:val="0"/>
+          <w:color w:val="4472C4" w:themeColor="accent1"/>
+        </w:rPr>
+        <w:t>1</w:t>
+      </w:r>
+      <w:r>
+        <w:rPr>
+          <w:rStyle w:val="Textoennegrita"/>
+          <w:b w:val="0"/>
+          <w:bCs w:val="0"/>
+          <w:color w:val="4472C4" w:themeColor="accent1"/>
+        </w:rPr>
+        <w:t>9</w:t>
+      </w:r>
+      <w:r>
+        <w:rPr>
+          <w:rStyle w:val="Textoennegrita"/>
+          <w:b w:val="0"/>
+          <w:bCs w:val="0"/>
+          <w:color w:val="4472C4" w:themeColor="accent1"/>
+        </w:rPr>
+        <w:t xml:space="preserve">. Tabla </w:t>
+      </w:r>
+      <w:r>
+        <w:rPr>
+          <w:rStyle w:val="CdigoHTML"/>
+          <w:rFonts w:eastAsiaTheme="majorEastAsia"/>
+          <w:color w:val="4472C4" w:themeColor="accent1"/>
+          <w:sz w:val="24"/>
+          <w:szCs w:val="24"/>
+        </w:rPr>
+        <w:t>inventories</w:t>
+      </w:r>
+      <w:r>
+        <w:rPr>
+          <w:rStyle w:val="Textoennegrita"/>
+          <w:b w:val="0"/>
+          <w:bCs w:val="0"/>
+          <w:color w:val="4472C4" w:themeColor="accent1"/>
+        </w:rPr>
+        <w:t xml:space="preserve"> (Inventarios)</w:t>
+      </w:r>
+    </w:p>
+    <w:p>
+      <w:pPr>
+        <w:numPr>
+          <w:ilvl w:val="0"/>
+          <w:numId w:val="20"/>
+        </w:numPr>
+        <w:spacing w:before="100" w:beforeAutospacing="1" w:after="100" w:afterAutospacing="1" w:line="240" w:lineRule="auto"/>
+        <w:rPr>
+          <w:sz w:val="24"/>
+          <w:szCs w:val="24"/>
+        </w:rPr>
+      </w:pPr>
+      <w:r>
+        <w:rPr>
+          <w:rStyle w:val="Textoennegrita"/>
+          <w:sz w:val="24"/>
+          <w:szCs w:val="24"/>
+        </w:rPr>
+        <w:t>Propósito:</w:t>
+      </w:r>
+      <w:r>
+        <w:rPr>
+          <w:sz w:val="24"/>
+          <w:szCs w:val="24"/>
+        </w:rPr>
+        <w:t xml:space="preserve"> Registrar los movimientos de inventario (entradas, salidas y ajustes) para mantener el control físico de los productos.</w:t>
+      </w:r>
+    </w:p>
+    <w:p>
+      <w:pPr>
+        <w:numPr>
+          <w:ilvl w:val="0"/>
+          <w:numId w:val="20"/>
+        </w:numPr>
+        <w:spacing w:before="100" w:beforeAutospacing="1" w:after="100" w:afterAutospacing="1" w:line="240" w:lineRule="auto"/>
+        <w:rPr>
+          <w:sz w:val="24"/>
+          <w:szCs w:val="24"/>
+        </w:rPr>
+      </w:pPr>
+      <w:r>
+        <w:rPr>
+          <w:rStyle w:val="Textoennegrita"/>
+          <w:sz w:val="24"/>
+          <w:szCs w:val="24"/>
+        </w:rPr>
+        <w:t>Campos:</w:t>
+      </w:r>
+    </w:p>
+    <w:p>
+      <w:pPr>
+        <w:numPr>
+          <w:ilvl w:val="1"/>
+          <w:numId w:val="20"/>
+        </w:numPr>
+        <w:spacing w:before="100" w:beforeAutospacing="1" w:after="100" w:afterAutospacing="1" w:line="240" w:lineRule="auto"/>
+        <w:rPr>
+          <w:sz w:val="24"/>
+          <w:szCs w:val="24"/>
+        </w:rPr>
+      </w:pPr>
+      <w:r>
+        <w:rPr>
+          <w:rStyle w:val="CdigoHTML"/>
+          <w:rFonts w:eastAsiaTheme="majorEastAsia"/>
+          <w:b/>
+          <w:bCs/>
+          <w:sz w:val="24"/>
+          <w:szCs w:val="24"/>
+        </w:rPr>
+        <w:t>id</w:t>
+      </w:r>
+      <w:r>
+        <w:rPr>
+          <w:sz w:val="24"/>
+          <w:szCs w:val="24"/>
+        </w:rPr>
+        <w:t xml:space="preserve"> (bigint, primary, auto-increment): Identificador único del movimiento de inventario.</w:t>
+      </w:r>
+    </w:p>
+    <w:p>
+      <w:pPr>
+        <w:numPr>
+          <w:ilvl w:val="1"/>
+          <w:numId w:val="20"/>
+        </w:numPr>
+        <w:spacing w:before="100" w:beforeAutospacing="1" w:after="100" w:afterAutospacing="1" w:line="240" w:lineRule="auto"/>
+        <w:rPr>
+          <w:sz w:val="24"/>
+          <w:szCs w:val="24"/>
+          <w:lang w:val="en-US"/>
+        </w:rPr>
+      </w:pPr>
+      <w:r>
+        <w:rPr>
+          <w:rStyle w:val="CdigoHTML"/>
+          <w:rFonts w:eastAsiaTheme="majorEastAsia"/>
+          <w:b/>
+          <w:bCs/>
+          <w:sz w:val="24"/>
+          <w:szCs w:val="24"/>
+          <w:lang w:val="en-US"/>
+        </w:rPr>
+        <w:t>product_id</w:t>
+      </w:r>
+      <w:r>
+        <w:rPr>
+          <w:sz w:val="24"/>
+          <w:szCs w:val="24"/>
+          <w:lang w:val="en-US"/>
+        </w:rPr>
+        <w:t xml:space="preserve"> (bigint, foreign key to products.id): ID del producto relacionado.</w:t>
+      </w:r>
+    </w:p>
+    <w:p>
+      <w:pPr>
+        <w:numPr>
+          <w:ilvl w:val="1"/>
+          <w:numId w:val="20"/>
+        </w:numPr>
+        <w:spacing w:before="100" w:beforeAutospacing="1" w:after="100" w:afterAutospacing="1" w:line="240" w:lineRule="auto"/>
+        <w:rPr>
+          <w:sz w:val="24"/>
+          <w:szCs w:val="24"/>
+        </w:rPr>
+      </w:pPr>
+      <w:r>
+        <w:rPr>
+          <w:rStyle w:val="CdigoHTML"/>
+          <w:rFonts w:eastAsiaTheme="majorEastAsia"/>
+          <w:b/>
+          <w:bCs/>
+          <w:sz w:val="24"/>
+          <w:szCs w:val="24"/>
+        </w:rPr>
+        <w:t>type</w:t>
+      </w:r>
+      <w:r>
+        <w:rPr>
+          <w:sz w:val="24"/>
+          <w:szCs w:val="24"/>
+        </w:rPr>
+        <w:t xml:space="preserve"> (enum: purchase, sale, adjustment): Tipo de movimiento en el inventario (compra, venta, ajuste).</w:t>
+      </w:r>
+    </w:p>
+    <w:p>
+      <w:pPr>
+        <w:numPr>
+          <w:ilvl w:val="1"/>
+          <w:numId w:val="20"/>
+        </w:numPr>
+        <w:spacing w:before="100" w:beforeAutospacing="1" w:after="100" w:afterAutospacing="1" w:line="240" w:lineRule="auto"/>
+        <w:rPr>
+          <w:sz w:val="24"/>
+          <w:szCs w:val="24"/>
+        </w:rPr>
+      </w:pPr>
+      <w:r>
+        <w:rPr>
+          <w:rStyle w:val="CdigoHTML"/>
+          <w:rFonts w:eastAsiaTheme="majorEastAsia"/>
+          <w:b/>
+          <w:bCs/>
+          <w:sz w:val="24"/>
+          <w:szCs w:val="24"/>
+        </w:rPr>
+        <w:t>quantity</w:t>
+      </w:r>
+      <w:r>
+        <w:rPr>
+          <w:sz w:val="24"/>
+          <w:szCs w:val="24"/>
+        </w:rPr>
+        <w:t xml:space="preserve"> (integer): Cantidad del movimiento (positiva para entradas, negativa para salidas).</w:t>
+      </w:r>
+    </w:p>
+    <w:p>
+      <w:pPr>
+        <w:numPr>
+          <w:ilvl w:val="1"/>
+          <w:numId w:val="20"/>
+        </w:numPr>
+        <w:spacing w:before="100" w:beforeAutospacing="1" w:after="100" w:afterAutospacing="1" w:line="240" w:lineRule="auto"/>
+        <w:rPr>
+          <w:sz w:val="24"/>
+          <w:szCs w:val="24"/>
+        </w:rPr>
+      </w:pPr>
+      <w:r>
+        <w:rPr>
+          <w:rStyle w:val="CdigoHTML"/>
+          <w:rFonts w:eastAsiaTheme="majorEastAsia"/>
+          <w:b/>
+          <w:bCs/>
+          <w:sz w:val="24"/>
+          <w:szCs w:val="24"/>
+        </w:rPr>
+        <w:t>reason</w:t>
+      </w:r>
+      <w:r>
+        <w:rPr>
+          <w:sz w:val="24"/>
+          <w:szCs w:val="24"/>
+        </w:rPr>
+        <w:t xml:space="preserve"> (text, nullable): Razón del movimiento (opcional, útil para ajustes).</w:t>
+      </w:r>
+    </w:p>
+    <w:p>
+      <w:pPr>
+        <w:numPr>
+          <w:ilvl w:val="1"/>
+          <w:numId w:val="20"/>
+        </w:numPr>
+        <w:spacing w:before="100" w:beforeAutospacing="1" w:after="100" w:afterAutospacing="1" w:line="240" w:lineRule="auto"/>
+        <w:rPr>
+          <w:sz w:val="24"/>
+          <w:szCs w:val="24"/>
+        </w:rPr>
+      </w:pPr>
+      <w:r>
+        <w:rPr>
+          <w:rStyle w:val="CdigoHTML"/>
+          <w:rFonts w:eastAsiaTheme="majorEastAsia"/>
+          <w:b/>
+          <w:bCs/>
+          <w:sz w:val="24"/>
+          <w:szCs w:val="24"/>
+        </w:rPr>
+        <w:t>user_id</w:t>
+      </w:r>
+      <w:r>
+        <w:rPr>
+          <w:sz w:val="24"/>
+          <w:szCs w:val="24"/>
+        </w:rPr>
+        <w:t xml:space="preserve"> (bigint, foreign key to users.id): Usuario que registró el movimiento.</w:t>
+      </w:r>
+    </w:p>
+    <w:p>
+      <w:pPr>
+        <w:numPr>
+          <w:ilvl w:val="1"/>
+          <w:numId w:val="20"/>
+        </w:numPr>
+        <w:spacing w:before="100" w:beforeAutospacing="1" w:after="100" w:afterAutospacing="1" w:line="240" w:lineRule="auto"/>
+        <w:rPr>
+          <w:sz w:val="24"/>
+          <w:szCs w:val="24"/>
+        </w:rPr>
+      </w:pPr>
+      <w:r>
+        <w:rPr>
+          <w:rStyle w:val="CdigoHTML"/>
+          <w:rFonts w:eastAsiaTheme="majorEastAsia"/>
+          <w:b/>
+          <w:bCs/>
+          <w:sz w:val="24"/>
+          <w:szCs w:val="24"/>
+        </w:rPr>
+        <w:t>c</w:t>
+      </w:r>
+      <w:r>
+        <w:rPr>
+          <w:rStyle w:val="CdigoHTML"/>
+          <w:rFonts w:eastAsiaTheme="majorEastAsia"/>
+          <w:b/>
+          <w:bCs/>
+          <w:sz w:val="24"/>
+          <w:szCs w:val="24"/>
+        </w:rPr>
+        <w:t>reated_at</w:t>
+      </w:r>
+      <w:r>
+        <w:rPr>
+          <w:sz w:val="24"/>
+          <w:szCs w:val="24"/>
+        </w:rPr>
+        <w:t xml:space="preserve"> (timestamp): Fecha del movimiento.</w:t>
+      </w:r>
+    </w:p>
+    <w:p>
+      <w:pPr>
+        <w:spacing w:before="100" w:beforeAutospacing="1" w:after="100" w:afterAutospacing="1" w:line="240" w:lineRule="auto"/>
+        <w:rPr>
+          <w:sz w:val="24"/>
+          <w:szCs w:val="24"/>
+        </w:rPr>
+      </w:pPr>
+    </w:p>
+    <w:p>
+      <w:pPr>
+        <w:pStyle w:val="Ttulo3"/>
+      </w:pPr>
+      <w:r>
+        <w:rPr>
+          <w:rStyle w:val="Textoennegrita"/>
+          <w:b w:val="0"/>
+          <w:bCs w:val="0"/>
+        </w:rPr>
+        <w:t>20</w:t>
+      </w:r>
+      <w:r>
+        <w:rPr>
+          <w:rStyle w:val="Textoennegrita"/>
+          <w:b w:val="0"/>
+          <w:bCs w:val="0"/>
+        </w:rPr>
+        <w:t xml:space="preserve">. Tabla </w:t>
+      </w:r>
+      <w:r>
+        <w:rPr>
+          <w:rStyle w:val="CdigoHTML"/>
+          <w:rFonts w:eastAsiaTheme="majorEastAsia"/>
+        </w:rPr>
+        <w:t>transactions</w:t>
+      </w:r>
+      <w:r>
+        <w:rPr>
+          <w:rStyle w:val="Textoennegrita"/>
+          <w:b w:val="0"/>
+          <w:bCs w:val="0"/>
+        </w:rPr>
+        <w:t xml:space="preserve"> (Transacciones)</w:t>
+      </w:r>
+    </w:p>
+    <w:p>
+      <w:pPr>
+        <w:numPr>
+          <w:ilvl w:val="0"/>
+          <w:numId w:val="21"/>
+        </w:numPr>
+        <w:spacing w:before="100" w:beforeAutospacing="1" w:after="100" w:afterAutospacing="1" w:line="240" w:lineRule="auto"/>
+      </w:pPr>
+      <w:r>
+        <w:rPr>
+          <w:rStyle w:val="Textoennegrita"/>
+        </w:rPr>
+        <w:t>Propósito:</w:t>
+      </w:r>
+      <w:r>
+        <w:t xml:space="preserve"> Registrar el flujo financiero asociado a compras, ventas, pagos y ajustes.</w:t>
+      </w:r>
+    </w:p>
+    <w:p>
+      <w:pPr>
+        <w:numPr>
+          <w:ilvl w:val="0"/>
+          <w:numId w:val="21"/>
+        </w:numPr>
+        <w:spacing w:before="100" w:beforeAutospacing="1" w:after="100" w:afterAutospacing="1" w:line="240" w:lineRule="auto"/>
+      </w:pPr>
+      <w:r>
+        <w:rPr>
+          <w:rStyle w:val="Textoennegrita"/>
+        </w:rPr>
+        <w:t>Campos:</w:t>
+      </w:r>
+    </w:p>
+    <w:p>
+      <w:pPr>
+        <w:numPr>
+          <w:ilvl w:val="1"/>
+          <w:numId w:val="21"/>
+        </w:numPr>
+        <w:spacing w:before="100" w:beforeAutospacing="1" w:after="100" w:afterAutospacing="1" w:line="240" w:lineRule="auto"/>
+      </w:pPr>
+      <w:r>
+        <w:rPr>
+          <w:rStyle w:val="CdigoHTML"/>
+          <w:rFonts w:eastAsiaTheme="majorEastAsia"/>
+          <w:b/>
+          <w:bCs/>
+        </w:rPr>
+        <w:lastRenderedPageBreak/>
+        <w:t>id</w:t>
+      </w:r>
+      <w:r>
+        <w:t xml:space="preserve"> (bigint, primary, auto-increment): Identificador único de la transacción.</w:t>
+      </w:r>
+    </w:p>
+    <w:p>
+      <w:pPr>
+        <w:numPr>
+          <w:ilvl w:val="1"/>
+          <w:numId w:val="21"/>
+        </w:numPr>
+        <w:spacing w:before="100" w:beforeAutospacing="1" w:after="100" w:afterAutospacing="1" w:line="240" w:lineRule="auto"/>
+      </w:pPr>
+      <w:r>
+        <w:rPr>
+          <w:rStyle w:val="CdigoHTML"/>
+          <w:rFonts w:eastAsiaTheme="majorEastAsia"/>
+          <w:b/>
+          <w:bCs/>
+        </w:rPr>
+        <w:t>type</w:t>
+      </w:r>
+      <w:r>
+        <w:t xml:space="preserve"> (enum: purchase, sale, payment, refund, adjustment): Tipo de transacción (compra, venta, pago, reembolso, ajuste).</w:t>
+      </w:r>
+    </w:p>
+    <w:p>
+      <w:pPr>
+        <w:numPr>
+          <w:ilvl w:val="1"/>
+          <w:numId w:val="21"/>
+        </w:numPr>
+        <w:spacing w:before="100" w:beforeAutospacing="1" w:after="100" w:afterAutospacing="1" w:line="240" w:lineRule="auto"/>
+      </w:pPr>
+      <w:r>
+        <w:rPr>
+          <w:rStyle w:val="CdigoHTML"/>
+          <w:rFonts w:eastAsiaTheme="majorEastAsia"/>
+          <w:b/>
+          <w:bCs/>
+        </w:rPr>
+        <w:t>amount</w:t>
+      </w:r>
+      <w:r>
+        <w:t xml:space="preserve"> (decimal, 10, 2): Monto de la transacción.</w:t>
+      </w:r>
+    </w:p>
+    <w:p>
+      <w:pPr>
+        <w:numPr>
+          <w:ilvl w:val="1"/>
+          <w:numId w:val="21"/>
+        </w:numPr>
+        <w:spacing w:before="100" w:beforeAutospacing="1" w:after="100" w:afterAutospacing="1" w:line="240" w:lineRule="auto"/>
+      </w:pPr>
+      <w:r>
+        <w:rPr>
+          <w:rStyle w:val="CdigoHTML"/>
+          <w:rFonts w:eastAsiaTheme="majorEastAsia"/>
+          <w:b/>
+          <w:bCs/>
+        </w:rPr>
+        <w:t>reference_id</w:t>
+      </w:r>
+      <w:r>
+        <w:t xml:space="preserve"> (bigint, nullable): ID de referencia relacionado (puede ser purchase_id, sale_id, etc.).</w:t>
+      </w:r>
+    </w:p>
+    <w:p>
+      <w:pPr>
+        <w:numPr>
+          <w:ilvl w:val="1"/>
+          <w:numId w:val="21"/>
+        </w:numPr>
+        <w:spacing w:before="100" w:beforeAutospacing="1" w:after="100" w:afterAutospacing="1" w:line="240" w:lineRule="auto"/>
+      </w:pPr>
+      <w:r>
+        <w:rPr>
+          <w:rStyle w:val="CdigoHTML"/>
+          <w:rFonts w:eastAsiaTheme="majorEastAsia"/>
+          <w:b/>
+          <w:bCs/>
+        </w:rPr>
+        <w:t>description</w:t>
+      </w:r>
+      <w:r>
+        <w:t xml:space="preserve"> (text, nullable): Descripción breve de la transacción.</w:t>
+      </w:r>
+    </w:p>
+    <w:p>
+      <w:pPr>
+        <w:numPr>
+          <w:ilvl w:val="1"/>
+          <w:numId w:val="21"/>
+        </w:numPr>
+        <w:spacing w:before="100" w:beforeAutospacing="1" w:after="100" w:afterAutospacing="1" w:line="240" w:lineRule="auto"/>
+      </w:pPr>
+      <w:r>
+        <w:rPr>
+          <w:rStyle w:val="CdigoHTML"/>
+          <w:rFonts w:eastAsiaTheme="majorEastAsia"/>
+          <w:b/>
+          <w:bCs/>
+        </w:rPr>
+        <w:t>user_id</w:t>
+      </w:r>
+      <w:r>
+        <w:t xml:space="preserve"> (bigint, foreign key to users.id): Usuario que registró la transacción.</w:t>
+      </w:r>
+    </w:p>
+    <w:p>
+      <w:pPr>
+        <w:numPr>
+          <w:ilvl w:val="1"/>
+          <w:numId w:val="21"/>
+        </w:numPr>
+        <w:spacing w:before="100" w:beforeAutospacing="1" w:after="100" w:afterAutospacing="1" w:line="240" w:lineRule="auto"/>
+      </w:pPr>
+      <w:r>
+        <w:rPr>
+          <w:rStyle w:val="CdigoHTML"/>
+          <w:rFonts w:eastAsiaTheme="majorEastAsia"/>
+          <w:b/>
+          <w:bCs/>
+        </w:rPr>
+        <w:t>created_at</w:t>
+      </w:r>
+      <w:r>
+        <w:t xml:space="preserve"> (timestamp): Fecha de la transacción.</w:t>
+      </w:r>
+    </w:p>
+    <w:p>
+      <w:pPr>
+        <w:numPr>
+          <w:ilvl w:val="1"/>
+          <w:numId w:val="21"/>
+        </w:numPr>
+        <w:spacing w:before="100" w:beforeAutospacing="1" w:after="100" w:afterAutospacing="1" w:line="240" w:lineRule="auto"/>
+      </w:pPr>
+      <w:r>
+        <w:rPr>
+          <w:rStyle w:val="CdigoHTML"/>
+          <w:rFonts w:eastAsiaTheme="majorEastAsia"/>
+          <w:b/>
+          <w:bCs/>
+        </w:rPr>
+        <w:t>updated_at</w:t>
+      </w:r>
+      <w:r>
+        <w:t xml:space="preserve"> (timestamp): Fecha de última actualización del registro.</w:t>
+      </w:r>
+    </w:p>
+    <w:p>
+      <w:pPr>
+        <w:spacing w:before="100" w:beforeAutospacing="1" w:after="100" w:afterAutospacing="1" w:line="240" w:lineRule="auto"/>
+        <w:rPr>
+          <w:sz w:val="24"/>
+          <w:szCs w:val="24"/>
+        </w:rPr>
+      </w:pPr>
     </w:p>
     <w:p>
       <w:pPr>
@@ -5303,6 +6003,155 @@
 <file path=word/numbering.xml><?xml version="1.0" encoding="utf-8"?>
 <w:numbering xmlns:wpc="http://schemas.microsoft.com/office/word/2010/wordprocessingCanvas" xmlns:cx="http://schemas.microsoft.com/office/drawing/2014/chartex" xmlns:cx1="http://schemas.microsoft.com/office/drawing/2015/9/8/chartex" xmlns:cx2="http://schemas.microsoft.com/office/drawing/2015/10/21/chartex" xmlns:cx3="http://schemas.microsoft.com/office/drawing/2016/5/9/chartex" xmlns:cx4="http://schemas.microsoft.com/office/drawing/2016/5/10/chartex" xmlns:cx5="http://schemas.microsoft.com/office/drawing/2016/5/11/chartex" xmlns:cx6="http://schemas.microsoft.com/office/drawing/2016/5/12/chartex" xmlns:cx7="http://schemas.microsoft.com/office/drawing/2016/5/13/chartex" xmlns:cx8="http://schemas.microsoft.com/office/drawing/2016/5/14/chartex" xmlns:mc="http://schemas.openxmlformats.org/markup-compatibility/2006" xmlns:aink="http://schemas.microsoft.com/office/drawing/2016/ink" xmlns:am3d="http://schemas.microsoft.com/office/drawing/2017/model3d" xmlns:o="urn:schemas-microsoft-com:office:office" xmlns:r="http://schemas.openxmlformats.org/officeDocument/2006/relationships" xmlns:m="http://schemas.openxmlformats.org/officeDocument/2006/math" xmlns:v="urn:schemas-microsoft-com:vml" xmlns:wp14="http://schemas.microsoft.com/office/word/2010/wordprocessingDrawing" xmlns:wp="http://schemas.openxmlformats.org/drawingml/2006/wordprocessingDrawing" xmlns:w10="urn:schemas-microsoft-com:office:word" xmlns:w="http://schemas.openxmlformats.org/wordprocessingml/2006/main" xmlns:w14="http://schemas.microsoft.com/office/word/2010/wordml" xmlns:w15="http://schemas.microsoft.com/office/word/2012/wordml" xmlns:w16cid="http://schemas.microsoft.com/office/word/2016/wordml/cid" xmlns:w16se="http://schemas.microsoft.com/office/word/2015/wordml/symex" xmlns:wpg="http://schemas.microsoft.com/office/word/2010/wordprocessingGroup" xmlns:wpi="http://schemas.microsoft.com/office/word/2010/wordprocessingInk" xmlns:wne="http://schemas.microsoft.com/office/word/2006/wordml" xmlns:wps="http://schemas.microsoft.com/office/word/2010/wordprocessingShape" mc:Ignorable="w14 w15 w16se w16cid wp14">
   <w:abstractNum w:abstractNumId="0" w15:restartNumberingAfterBreak="0">
+    <w:nsid w:val="06615920"/>
+    <w:multiLevelType w:val="multilevel"/>
+    <w:tmpl w:val="F9304BCC"/>
+    <w:lvl w:ilvl="0">
+      <w:start w:val="1"/>
+      <w:numFmt w:val="bullet"/>
+      <w:lvlText w:val=""/>
+      <w:lvlJc w:val="left"/>
+      <w:pPr>
+        <w:tabs>
+          <w:tab w:val="num" w:pos="720"/>
+        </w:tabs>
+        <w:ind w:left="720" w:hanging="360"/>
+      </w:pPr>
+      <w:rPr>
+        <w:rFonts w:ascii="Symbol" w:hAnsi="Symbol" w:hint="default"/>
+        <w:sz w:val="20"/>
+      </w:rPr>
+    </w:lvl>
+    <w:lvl w:ilvl="1">
+      <w:start w:val="1"/>
+      <w:numFmt w:val="bullet"/>
+      <w:lvlText w:val="o"/>
+      <w:lvlJc w:val="left"/>
+      <w:pPr>
+        <w:tabs>
+          <w:tab w:val="num" w:pos="1440"/>
+        </w:tabs>
+        <w:ind w:left="1440" w:hanging="360"/>
+      </w:pPr>
+      <w:rPr>
+        <w:rFonts w:ascii="Courier New" w:hAnsi="Courier New" w:cs="Times New Roman" w:hint="default"/>
+        <w:sz w:val="20"/>
+      </w:rPr>
+    </w:lvl>
+    <w:lvl w:ilvl="2">
+      <w:start w:val="1"/>
+      <w:numFmt w:val="bullet"/>
+      <w:lvlText w:val=""/>
+      <w:lvlJc w:val="left"/>
+      <w:pPr>
+        <w:tabs>
+          <w:tab w:val="num" w:pos="2160"/>
+        </w:tabs>
+        <w:ind w:left="2160" w:hanging="360"/>
+      </w:pPr>
+      <w:rPr>
+        <w:rFonts w:ascii="Wingdings" w:hAnsi="Wingdings" w:hint="default"/>
+        <w:sz w:val="20"/>
+      </w:rPr>
+    </w:lvl>
+    <w:lvl w:ilvl="3">
+      <w:start w:val="1"/>
+      <w:numFmt w:val="bullet"/>
+      <w:lvlText w:val=""/>
+      <w:lvlJc w:val="left"/>
+      <w:pPr>
+        <w:tabs>
+          <w:tab w:val="num" w:pos="2880"/>
+        </w:tabs>
+        <w:ind w:left="2880" w:hanging="360"/>
+      </w:pPr>
+      <w:rPr>
+        <w:rFonts w:ascii="Wingdings" w:hAnsi="Wingdings" w:hint="default"/>
+        <w:sz w:val="20"/>
+      </w:rPr>
+    </w:lvl>
+    <w:lvl w:ilvl="4">
+      <w:start w:val="1"/>
+      <w:numFmt w:val="bullet"/>
+      <w:lvlText w:val=""/>
+      <w:lvlJc w:val="left"/>
+      <w:pPr>
+        <w:tabs>
+          <w:tab w:val="num" w:pos="3600"/>
+        </w:tabs>
+        <w:ind w:left="3600" w:hanging="360"/>
+      </w:pPr>
+      <w:rPr>
+        <w:rFonts w:ascii="Wingdings" w:hAnsi="Wingdings" w:hint="default"/>
+        <w:sz w:val="20"/>
+      </w:rPr>
+    </w:lvl>
+    <w:lvl w:ilvl="5">
+      <w:start w:val="1"/>
+      <w:numFmt w:val="bullet"/>
+      <w:lvlText w:val=""/>
+      <w:lvlJc w:val="left"/>
+      <w:pPr>
+        <w:tabs>
+          <w:tab w:val="num" w:pos="4320"/>
+        </w:tabs>
+        <w:ind w:left="4320" w:hanging="360"/>
+      </w:pPr>
+      <w:rPr>
+        <w:rFonts w:ascii="Wingdings" w:hAnsi="Wingdings" w:hint="default"/>
+        <w:sz w:val="20"/>
+      </w:rPr>
+    </w:lvl>
+    <w:lvl w:ilvl="6">
+      <w:start w:val="1"/>
+      <w:numFmt w:val="bullet"/>
+      <w:lvlText w:val=""/>
+      <w:lvlJc w:val="left"/>
+      <w:pPr>
+        <w:tabs>
+          <w:tab w:val="num" w:pos="5040"/>
+        </w:tabs>
+        <w:ind w:left="5040" w:hanging="360"/>
+      </w:pPr>
+      <w:rPr>
+        <w:rFonts w:ascii="Wingdings" w:hAnsi="Wingdings" w:hint="default"/>
+        <w:sz w:val="20"/>
+      </w:rPr>
+    </w:lvl>
+    <w:lvl w:ilvl="7">
+      <w:start w:val="1"/>
+      <w:numFmt w:val="bullet"/>
+      <w:lvlText w:val=""/>
+      <w:lvlJc w:val="left"/>
+      <w:pPr>
+        <w:tabs>
+          <w:tab w:val="num" w:pos="5760"/>
+        </w:tabs>
+        <w:ind w:left="5760" w:hanging="360"/>
+      </w:pPr>
+      <w:rPr>
+        <w:rFonts w:ascii="Wingdings" w:hAnsi="Wingdings" w:hint="default"/>
+        <w:sz w:val="20"/>
+      </w:rPr>
+    </w:lvl>
+    <w:lvl w:ilvl="8">
+      <w:start w:val="1"/>
+      <w:numFmt w:val="bullet"/>
+      <w:lvlText w:val=""/>
+      <w:lvlJc w:val="left"/>
+      <w:pPr>
+        <w:tabs>
+          <w:tab w:val="num" w:pos="6480"/>
+        </w:tabs>
+        <w:ind w:left="6480" w:hanging="360"/>
+      </w:pPr>
+      <w:rPr>
+        <w:rFonts w:ascii="Wingdings" w:hAnsi="Wingdings" w:hint="default"/>
+        <w:sz w:val="20"/>
+      </w:rPr>
+    </w:lvl>
+  </w:abstractNum>
+  <w:abstractNum w:abstractNumId="1" w15:restartNumberingAfterBreak="0">
     <w:nsid w:val="10872E48"/>
     <w:multiLevelType w:val="hybridMultilevel"/>
     <w:tmpl w:val="565EF07E"/>
@@ -5415,7 +6264,7 @@
       </w:rPr>
     </w:lvl>
   </w:abstractNum>
-  <w:abstractNum w:abstractNumId="1" w15:restartNumberingAfterBreak="0">
+  <w:abstractNum w:abstractNumId="2" w15:restartNumberingAfterBreak="0">
     <w:nsid w:val="160E3C1D"/>
     <w:multiLevelType w:val="hybridMultilevel"/>
     <w:tmpl w:val="C7DE0202"/>
@@ -5528,7 +6377,7 @@
       </w:rPr>
     </w:lvl>
   </w:abstractNum>
-  <w:abstractNum w:abstractNumId="2" w15:restartNumberingAfterBreak="0">
+  <w:abstractNum w:abstractNumId="3" w15:restartNumberingAfterBreak="0">
     <w:nsid w:val="1DAB6916"/>
     <w:multiLevelType w:val="hybridMultilevel"/>
     <w:tmpl w:val="6A3624D8"/>
@@ -5641,7 +6490,7 @@
       </w:rPr>
     </w:lvl>
   </w:abstractNum>
-  <w:abstractNum w:abstractNumId="3" w15:restartNumberingAfterBreak="0">
+  <w:abstractNum w:abstractNumId="4" w15:restartNumberingAfterBreak="0">
     <w:nsid w:val="1DF85D99"/>
     <w:multiLevelType w:val="hybridMultilevel"/>
     <w:tmpl w:val="EC981386"/>
@@ -5754,7 +6603,7 @@
       </w:rPr>
     </w:lvl>
   </w:abstractNum>
-  <w:abstractNum w:abstractNumId="4" w15:restartNumberingAfterBreak="0">
+  <w:abstractNum w:abstractNumId="5" w15:restartNumberingAfterBreak="0">
     <w:nsid w:val="1E6F4984"/>
     <w:multiLevelType w:val="hybridMultilevel"/>
     <w:tmpl w:val="230026D6"/>
@@ -5867,7 +6716,7 @@
       </w:rPr>
     </w:lvl>
   </w:abstractNum>
-  <w:abstractNum w:abstractNumId="5" w15:restartNumberingAfterBreak="0">
+  <w:abstractNum w:abstractNumId="6" w15:restartNumberingAfterBreak="0">
     <w:nsid w:val="1EE16335"/>
     <w:multiLevelType w:val="hybridMultilevel"/>
     <w:tmpl w:val="4C6ACE42"/>
@@ -5980,7 +6829,7 @@
       </w:rPr>
     </w:lvl>
   </w:abstractNum>
-  <w:abstractNum w:abstractNumId="6" w15:restartNumberingAfterBreak="0">
+  <w:abstractNum w:abstractNumId="7" w15:restartNumberingAfterBreak="0">
     <w:nsid w:val="21393537"/>
     <w:multiLevelType w:val="hybridMultilevel"/>
     <w:tmpl w:val="7FF09968"/>
@@ -6093,7 +6942,7 @@
       </w:rPr>
     </w:lvl>
   </w:abstractNum>
-  <w:abstractNum w:abstractNumId="7" w15:restartNumberingAfterBreak="0">
+  <w:abstractNum w:abstractNumId="8" w15:restartNumberingAfterBreak="0">
     <w:nsid w:val="266F2AC2"/>
     <w:multiLevelType w:val="hybridMultilevel"/>
     <w:tmpl w:val="31C0DA94"/>
@@ -6206,7 +7055,7 @@
       </w:rPr>
     </w:lvl>
   </w:abstractNum>
-  <w:abstractNum w:abstractNumId="8" w15:restartNumberingAfterBreak="0">
+  <w:abstractNum w:abstractNumId="9" w15:restartNumberingAfterBreak="0">
     <w:nsid w:val="29FE417B"/>
     <w:multiLevelType w:val="hybridMultilevel"/>
     <w:tmpl w:val="A664B52A"/>
@@ -6319,7 +7168,7 @@
       </w:rPr>
     </w:lvl>
   </w:abstractNum>
-  <w:abstractNum w:abstractNumId="9" w15:restartNumberingAfterBreak="0">
+  <w:abstractNum w:abstractNumId="10" w15:restartNumberingAfterBreak="0">
     <w:nsid w:val="2AE5509B"/>
     <w:multiLevelType w:val="hybridMultilevel"/>
     <w:tmpl w:val="13089F0C"/>
@@ -6432,7 +7281,7 @@
       </w:rPr>
     </w:lvl>
   </w:abstractNum>
-  <w:abstractNum w:abstractNumId="10" w15:restartNumberingAfterBreak="0">
+  <w:abstractNum w:abstractNumId="11" w15:restartNumberingAfterBreak="0">
     <w:nsid w:val="2D683036"/>
     <w:multiLevelType w:val="hybridMultilevel"/>
     <w:tmpl w:val="93CC8ACA"/>
@@ -6545,7 +7394,7 @@
       </w:rPr>
     </w:lvl>
   </w:abstractNum>
-  <w:abstractNum w:abstractNumId="11" w15:restartNumberingAfterBreak="0">
+  <w:abstractNum w:abstractNumId="12" w15:restartNumberingAfterBreak="0">
     <w:nsid w:val="32935BD2"/>
     <w:multiLevelType w:val="hybridMultilevel"/>
     <w:tmpl w:val="A4C836A0"/>
@@ -6658,7 +7507,7 @@
       </w:rPr>
     </w:lvl>
   </w:abstractNum>
-  <w:abstractNum w:abstractNumId="12" w15:restartNumberingAfterBreak="0">
+  <w:abstractNum w:abstractNumId="13" w15:restartNumberingAfterBreak="0">
     <w:nsid w:val="32D37EF9"/>
     <w:multiLevelType w:val="hybridMultilevel"/>
     <w:tmpl w:val="EE0C0376"/>
@@ -6771,7 +7620,7 @@
       </w:rPr>
     </w:lvl>
   </w:abstractNum>
-  <w:abstractNum w:abstractNumId="13" w15:restartNumberingAfterBreak="0">
+  <w:abstractNum w:abstractNumId="14" w15:restartNumberingAfterBreak="0">
     <w:nsid w:val="3AFF7A9C"/>
     <w:multiLevelType w:val="hybridMultilevel"/>
     <w:tmpl w:val="1DB048A6"/>
@@ -6884,7 +7733,156 @@
       </w:rPr>
     </w:lvl>
   </w:abstractNum>
-  <w:abstractNum w:abstractNumId="14" w15:restartNumberingAfterBreak="0">
+  <w:abstractNum w:abstractNumId="15" w15:restartNumberingAfterBreak="0">
+    <w:nsid w:val="441F240A"/>
+    <w:multiLevelType w:val="multilevel"/>
+    <w:tmpl w:val="78B4170E"/>
+    <w:lvl w:ilvl="0">
+      <w:start w:val="1"/>
+      <w:numFmt w:val="bullet"/>
+      <w:lvlText w:val=""/>
+      <w:lvlJc w:val="left"/>
+      <w:pPr>
+        <w:tabs>
+          <w:tab w:val="num" w:pos="720"/>
+        </w:tabs>
+        <w:ind w:left="720" w:hanging="360"/>
+      </w:pPr>
+      <w:rPr>
+        <w:rFonts w:ascii="Symbol" w:hAnsi="Symbol" w:hint="default"/>
+        <w:sz w:val="20"/>
+      </w:rPr>
+    </w:lvl>
+    <w:lvl w:ilvl="1">
+      <w:start w:val="1"/>
+      <w:numFmt w:val="bullet"/>
+      <w:lvlText w:val="o"/>
+      <w:lvlJc w:val="left"/>
+      <w:pPr>
+        <w:tabs>
+          <w:tab w:val="num" w:pos="1440"/>
+        </w:tabs>
+        <w:ind w:left="1440" w:hanging="360"/>
+      </w:pPr>
+      <w:rPr>
+        <w:rFonts w:ascii="Courier New" w:hAnsi="Courier New" w:cs="Times New Roman" w:hint="default"/>
+        <w:sz w:val="20"/>
+      </w:rPr>
+    </w:lvl>
+    <w:lvl w:ilvl="2">
+      <w:start w:val="1"/>
+      <w:numFmt w:val="bullet"/>
+      <w:lvlText w:val=""/>
+      <w:lvlJc w:val="left"/>
+      <w:pPr>
+        <w:tabs>
+          <w:tab w:val="num" w:pos="2160"/>
+        </w:tabs>
+        <w:ind w:left="2160" w:hanging="360"/>
+      </w:pPr>
+      <w:rPr>
+        <w:rFonts w:ascii="Wingdings" w:hAnsi="Wingdings" w:hint="default"/>
+        <w:sz w:val="20"/>
+      </w:rPr>
+    </w:lvl>
+    <w:lvl w:ilvl="3">
+      <w:start w:val="1"/>
+      <w:numFmt w:val="bullet"/>
+      <w:lvlText w:val=""/>
+      <w:lvlJc w:val="left"/>
+      <w:pPr>
+        <w:tabs>
+          <w:tab w:val="num" w:pos="2880"/>
+        </w:tabs>
+        <w:ind w:left="2880" w:hanging="360"/>
+      </w:pPr>
+      <w:rPr>
+        <w:rFonts w:ascii="Wingdings" w:hAnsi="Wingdings" w:hint="default"/>
+        <w:sz w:val="20"/>
+      </w:rPr>
+    </w:lvl>
+    <w:lvl w:ilvl="4">
+      <w:start w:val="1"/>
+      <w:numFmt w:val="bullet"/>
+      <w:lvlText w:val=""/>
+      <w:lvlJc w:val="left"/>
+      <w:pPr>
+        <w:tabs>
+          <w:tab w:val="num" w:pos="3600"/>
+        </w:tabs>
+        <w:ind w:left="3600" w:hanging="360"/>
+      </w:pPr>
+      <w:rPr>
+        <w:rFonts w:ascii="Wingdings" w:hAnsi="Wingdings" w:hint="default"/>
+        <w:sz w:val="20"/>
+      </w:rPr>
+    </w:lvl>
+    <w:lvl w:ilvl="5">
+      <w:start w:val="1"/>
+      <w:numFmt w:val="bullet"/>
+      <w:lvlText w:val=""/>
+      <w:lvlJc w:val="left"/>
+      <w:pPr>
+        <w:tabs>
+          <w:tab w:val="num" w:pos="4320"/>
+        </w:tabs>
+        <w:ind w:left="4320" w:hanging="360"/>
+      </w:pPr>
+      <w:rPr>
+        <w:rFonts w:ascii="Wingdings" w:hAnsi="Wingdings" w:hint="default"/>
+        <w:sz w:val="20"/>
+      </w:rPr>
+    </w:lvl>
+    <w:lvl w:ilvl="6">
+      <w:start w:val="1"/>
+      <w:numFmt w:val="bullet"/>
+      <w:lvlText w:val=""/>
+      <w:lvlJc w:val="left"/>
+      <w:pPr>
+        <w:tabs>
+          <w:tab w:val="num" w:pos="5040"/>
+        </w:tabs>
+        <w:ind w:left="5040" w:hanging="360"/>
+      </w:pPr>
+      <w:rPr>
+        <w:rFonts w:ascii="Wingdings" w:hAnsi="Wingdings" w:hint="default"/>
+        <w:sz w:val="20"/>
+      </w:rPr>
+    </w:lvl>
+    <w:lvl w:ilvl="7">
+      <w:start w:val="1"/>
+      <w:numFmt w:val="bullet"/>
+      <w:lvlText w:val=""/>
+      <w:lvlJc w:val="left"/>
+      <w:pPr>
+        <w:tabs>
+          <w:tab w:val="num" w:pos="5760"/>
+        </w:tabs>
+        <w:ind w:left="5760" w:hanging="360"/>
+      </w:pPr>
+      <w:rPr>
+        <w:rFonts w:ascii="Wingdings" w:hAnsi="Wingdings" w:hint="default"/>
+        <w:sz w:val="20"/>
+      </w:rPr>
+    </w:lvl>
+    <w:lvl w:ilvl="8">
+      <w:start w:val="1"/>
+      <w:numFmt w:val="bullet"/>
+      <w:lvlText w:val=""/>
+      <w:lvlJc w:val="left"/>
+      <w:pPr>
+        <w:tabs>
+          <w:tab w:val="num" w:pos="6480"/>
+        </w:tabs>
+        <w:ind w:left="6480" w:hanging="360"/>
+      </w:pPr>
+      <w:rPr>
+        <w:rFonts w:ascii="Wingdings" w:hAnsi="Wingdings" w:hint="default"/>
+        <w:sz w:val="20"/>
+      </w:rPr>
+    </w:lvl>
+  </w:abstractNum>
+  <w:abstractNum w:abstractNumId="16" w15:restartNumberingAfterBreak="0">
     <w:nsid w:val="539007B8"/>
     <w:multiLevelType w:val="hybridMultilevel"/>
     <w:tmpl w:val="A1D29188"/>
@@ -6997,7 +7995,156 @@
       </w:rPr>
     </w:lvl>
   </w:abstractNum>
-  <w:abstractNum w:abstractNumId="15" w15:restartNumberingAfterBreak="0">
+  <w:abstractNum w:abstractNumId="17" w15:restartNumberingAfterBreak="0">
+    <w:nsid w:val="57D37CB2"/>
+    <w:multiLevelType w:val="multilevel"/>
+    <w:tmpl w:val="3DAC383A"/>
+    <w:lvl w:ilvl="0">
+      <w:start w:val="1"/>
+      <w:numFmt w:val="bullet"/>
+      <w:lvlText w:val=""/>
+      <w:lvlJc w:val="left"/>
+      <w:pPr>
+        <w:tabs>
+          <w:tab w:val="num" w:pos="720"/>
+        </w:tabs>
+        <w:ind w:left="720" w:hanging="360"/>
+      </w:pPr>
+      <w:rPr>
+        <w:rFonts w:ascii="Symbol" w:hAnsi="Symbol" w:hint="default"/>
+        <w:sz w:val="20"/>
+      </w:rPr>
+    </w:lvl>
+    <w:lvl w:ilvl="1">
+      <w:start w:val="1"/>
+      <w:numFmt w:val="bullet"/>
+      <w:lvlText w:val="o"/>
+      <w:lvlJc w:val="left"/>
+      <w:pPr>
+        <w:tabs>
+          <w:tab w:val="num" w:pos="1440"/>
+        </w:tabs>
+        <w:ind w:left="1440" w:hanging="360"/>
+      </w:pPr>
+      <w:rPr>
+        <w:rFonts w:ascii="Courier New" w:hAnsi="Courier New" w:cs="Times New Roman" w:hint="default"/>
+        <w:sz w:val="20"/>
+      </w:rPr>
+    </w:lvl>
+    <w:lvl w:ilvl="2">
+      <w:start w:val="1"/>
+      <w:numFmt w:val="bullet"/>
+      <w:lvlText w:val=""/>
+      <w:lvlJc w:val="left"/>
+      <w:pPr>
+        <w:tabs>
+          <w:tab w:val="num" w:pos="2160"/>
+        </w:tabs>
+        <w:ind w:left="2160" w:hanging="360"/>
+      </w:pPr>
+      <w:rPr>
+        <w:rFonts w:ascii="Wingdings" w:hAnsi="Wingdings" w:hint="default"/>
+        <w:sz w:val="20"/>
+      </w:rPr>
+    </w:lvl>
+    <w:lvl w:ilvl="3">
+      <w:start w:val="1"/>
+      <w:numFmt w:val="bullet"/>
+      <w:lvlText w:val=""/>
+      <w:lvlJc w:val="left"/>
+      <w:pPr>
+        <w:tabs>
+          <w:tab w:val="num" w:pos="2880"/>
+        </w:tabs>
+        <w:ind w:left="2880" w:hanging="360"/>
+      </w:pPr>
+      <w:rPr>
+        <w:rFonts w:ascii="Wingdings" w:hAnsi="Wingdings" w:hint="default"/>
+        <w:sz w:val="20"/>
+      </w:rPr>
+    </w:lvl>
+    <w:lvl w:ilvl="4">
+      <w:start w:val="1"/>
+      <w:numFmt w:val="bullet"/>
+      <w:lvlText w:val=""/>
+      <w:lvlJc w:val="left"/>
+      <w:pPr>
+        <w:tabs>
+          <w:tab w:val="num" w:pos="3600"/>
+        </w:tabs>
+        <w:ind w:left="3600" w:hanging="360"/>
+      </w:pPr>
+      <w:rPr>
+        <w:rFonts w:ascii="Wingdings" w:hAnsi="Wingdings" w:hint="default"/>
+        <w:sz w:val="20"/>
+      </w:rPr>
+    </w:lvl>
+    <w:lvl w:ilvl="5">
+      <w:start w:val="1"/>
+      <w:numFmt w:val="bullet"/>
+      <w:lvlText w:val=""/>
+      <w:lvlJc w:val="left"/>
+      <w:pPr>
+        <w:tabs>
+          <w:tab w:val="num" w:pos="4320"/>
+        </w:tabs>
+        <w:ind w:left="4320" w:hanging="360"/>
+      </w:pPr>
+      <w:rPr>
+        <w:rFonts w:ascii="Wingdings" w:hAnsi="Wingdings" w:hint="default"/>
+        <w:sz w:val="20"/>
+      </w:rPr>
+    </w:lvl>
+    <w:lvl w:ilvl="6">
+      <w:start w:val="1"/>
+      <w:numFmt w:val="bullet"/>
+      <w:lvlText w:val=""/>
+      <w:lvlJc w:val="left"/>
+      <w:pPr>
+        <w:tabs>
+          <w:tab w:val="num" w:pos="5040"/>
+        </w:tabs>
+        <w:ind w:left="5040" w:hanging="360"/>
+      </w:pPr>
+      <w:rPr>
+        <w:rFonts w:ascii="Wingdings" w:hAnsi="Wingdings" w:hint="default"/>
+        <w:sz w:val="20"/>
+      </w:rPr>
+    </w:lvl>
+    <w:lvl w:ilvl="7">
+      <w:start w:val="1"/>
+      <w:numFmt w:val="bullet"/>
+      <w:lvlText w:val=""/>
+      <w:lvlJc w:val="left"/>
+      <w:pPr>
+        <w:tabs>
+          <w:tab w:val="num" w:pos="5760"/>
+        </w:tabs>
+        <w:ind w:left="5760" w:hanging="360"/>
+      </w:pPr>
+      <w:rPr>
+        <w:rFonts w:ascii="Wingdings" w:hAnsi="Wingdings" w:hint="default"/>
+        <w:sz w:val="20"/>
+      </w:rPr>
+    </w:lvl>
+    <w:lvl w:ilvl="8">
+      <w:start w:val="1"/>
+      <w:numFmt w:val="bullet"/>
+      <w:lvlText w:val=""/>
+      <w:lvlJc w:val="left"/>
+      <w:pPr>
+        <w:tabs>
+          <w:tab w:val="num" w:pos="6480"/>
+        </w:tabs>
+        <w:ind w:left="6480" w:hanging="360"/>
+      </w:pPr>
+      <w:rPr>
+        <w:rFonts w:ascii="Wingdings" w:hAnsi="Wingdings" w:hint="default"/>
+        <w:sz w:val="20"/>
+      </w:rPr>
+    </w:lvl>
+  </w:abstractNum>
+  <w:abstractNum w:abstractNumId="18" w15:restartNumberingAfterBreak="0">
     <w:nsid w:val="67AA35DA"/>
     <w:multiLevelType w:val="hybridMultilevel"/>
     <w:tmpl w:val="4E9E989E"/>
@@ -7110,7 +8257,7 @@
       </w:rPr>
     </w:lvl>
   </w:abstractNum>
-  <w:abstractNum w:abstractNumId="16" w15:restartNumberingAfterBreak="0">
+  <w:abstractNum w:abstractNumId="19" w15:restartNumberingAfterBreak="0">
     <w:nsid w:val="768E6848"/>
     <w:multiLevelType w:val="hybridMultilevel"/>
     <w:tmpl w:val="C0C26370"/>
@@ -7223,7 +8370,7 @@
       </w:rPr>
     </w:lvl>
   </w:abstractNum>
-  <w:abstractNum w:abstractNumId="17" w15:restartNumberingAfterBreak="0">
+  <w:abstractNum w:abstractNumId="20" w15:restartNumberingAfterBreak="0">
     <w:nsid w:val="771F33C8"/>
     <w:multiLevelType w:val="hybridMultilevel"/>
     <w:tmpl w:val="67CEA59E"/>
@@ -7336,7 +8483,7 @@
       </w:rPr>
     </w:lvl>
   </w:abstractNum>
-  <w:abstractNum w:abstractNumId="18" w15:restartNumberingAfterBreak="0">
+  <w:abstractNum w:abstractNumId="21" w15:restartNumberingAfterBreak="0">
     <w:nsid w:val="773E64C8"/>
     <w:multiLevelType w:val="hybridMultilevel"/>
     <w:tmpl w:val="155CF1E4"/>
@@ -7450,61 +8597,97 @@
     </w:lvl>
   </w:abstractNum>
   <w:num w:numId="1">
+    <w:abstractNumId w:val="13"/>
+  </w:num>
+  <w:num w:numId="2">
+    <w:abstractNumId w:val="8"/>
+  </w:num>
+  <w:num w:numId="3">
+    <w:abstractNumId w:val="10"/>
+  </w:num>
+  <w:num w:numId="4">
     <w:abstractNumId w:val="12"/>
   </w:num>
-  <w:num w:numId="2">
+  <w:num w:numId="5">
+    <w:abstractNumId w:val="2"/>
+  </w:num>
+  <w:num w:numId="6">
+    <w:abstractNumId w:val="20"/>
+  </w:num>
+  <w:num w:numId="7">
+    <w:abstractNumId w:val="14"/>
+  </w:num>
+  <w:num w:numId="8">
+    <w:abstractNumId w:val="4"/>
+  </w:num>
+  <w:num w:numId="9">
     <w:abstractNumId w:val="7"/>
   </w:num>
-  <w:num w:numId="3">
+  <w:num w:numId="10">
+    <w:abstractNumId w:val="16"/>
+  </w:num>
+  <w:num w:numId="11">
+    <w:abstractNumId w:val="11"/>
+  </w:num>
+  <w:num w:numId="12">
+    <w:abstractNumId w:val="5"/>
+  </w:num>
+  <w:num w:numId="13">
     <w:abstractNumId w:val="9"/>
   </w:num>
-  <w:num w:numId="4">
-    <w:abstractNumId w:val="11"/>
+  <w:num w:numId="14">
+    <w:abstractNumId w:val="6"/>
   </w:num>
-  <w:num w:numId="5">
+  <w:num w:numId="15">
+    <w:abstractNumId w:val="3"/>
+  </w:num>
+  <w:num w:numId="16">
+    <w:abstractNumId w:val="19"/>
+  </w:num>
+  <w:num w:numId="17">
     <w:abstractNumId w:val="1"/>
   </w:num>
-  <w:num w:numId="6">
-    <w:abstractNumId w:val="17"/>
+  <w:num w:numId="18">
+    <w:abstractNumId w:val="21"/>
   </w:num>
-  <w:num w:numId="7">
-    <w:abstractNumId w:val="13"/>
-  </w:num>
-  <w:num w:numId="8">
-    <w:abstractNumId w:val="3"/>
-  </w:num>
-  <w:num w:numId="9">
-    <w:abstractNumId w:val="6"/>
-  </w:num>
-  <w:num w:numId="10">
-    <w:abstractNumId w:val="14"/>
-  </w:num>
-  <w:num w:numId="11">
-    <w:abstractNumId w:val="10"/>
-  </w:num>
-  <w:num w:numId="12">
-    <w:abstractNumId w:val="4"/>
-  </w:num>
-  <w:num w:numId="13">
-    <w:abstractNumId w:val="8"/>
-  </w:num>
-  <w:num w:numId="14">
-    <w:abstractNumId w:val="5"/>
-  </w:num>
-  <w:num w:numId="15">
-    <w:abstractNumId w:val="2"/>
-  </w:num>
-  <w:num w:numId="16">
-    <w:abstractNumId w:val="16"/>
-  </w:num>
-  <w:num w:numId="17">
-    <w:abstractNumId w:val="0"/>
-  </w:num>
-  <w:num w:numId="18">
+  <w:num w:numId="19">
     <w:abstractNumId w:val="18"/>
   </w:num>
-  <w:num w:numId="19">
+  <w:num w:numId="20">
+    <w:abstractNumId w:val="17"/>
+    <w:lvlOverride w:ilvl="0"/>
+    <w:lvlOverride w:ilvl="1"/>
+    <w:lvlOverride w:ilvl="2"/>
+    <w:lvlOverride w:ilvl="3"/>
+    <w:lvlOverride w:ilvl="4"/>
+    <w:lvlOverride w:ilvl="5"/>
+    <w:lvlOverride w:ilvl="6"/>
+    <w:lvlOverride w:ilvl="7"/>
+    <w:lvlOverride w:ilvl="8"/>
+  </w:num>
+  <w:num w:numId="21">
     <w:abstractNumId w:val="15"/>
+    <w:lvlOverride w:ilvl="0"/>
+    <w:lvlOverride w:ilvl="1"/>
+    <w:lvlOverride w:ilvl="2"/>
+    <w:lvlOverride w:ilvl="3"/>
+    <w:lvlOverride w:ilvl="4"/>
+    <w:lvlOverride w:ilvl="5"/>
+    <w:lvlOverride w:ilvl="6"/>
+    <w:lvlOverride w:ilvl="7"/>
+    <w:lvlOverride w:ilvl="8"/>
+  </w:num>
+  <w:num w:numId="22">
+    <w:abstractNumId w:val="0"/>
+    <w:lvlOverride w:ilvl="0"/>
+    <w:lvlOverride w:ilvl="1"/>
+    <w:lvlOverride w:ilvl="2"/>
+    <w:lvlOverride w:ilvl="3"/>
+    <w:lvlOverride w:ilvl="4"/>
+    <w:lvlOverride w:ilvl="5"/>
+    <w:lvlOverride w:ilvl="6"/>
+    <w:lvlOverride w:ilvl="7"/>
+    <w:lvlOverride w:ilvl="8"/>
   </w:num>
 </w:numbering>
 </file>
@@ -7909,10 +9092,33 @@
     <w:name w:val="Normal"/>
     <w:qFormat/>
   </w:style>
+  <w:style w:type="paragraph" w:styleId="Ttulo3">
+    <w:name w:val="heading 3"/>
+    <w:basedOn w:val="Normal"/>
+    <w:next w:val="Normal"/>
+    <w:link w:val="Ttulo3Car"/>
+    <w:uiPriority w:val="9"/>
+    <w:semiHidden/>
+    <w:unhideWhenUsed/>
+    <w:qFormat/>
+    <w:rsid w:val="00CB5CAE"/>
+    <w:pPr>
+      <w:keepNext/>
+      <w:keepLines/>
+      <w:spacing w:before="40" w:after="0" w:line="256" w:lineRule="auto"/>
+      <w:outlineLvl w:val="2"/>
+    </w:pPr>
+    <w:rPr>
+      <w:rFonts w:asciiTheme="majorHAnsi" w:eastAsiaTheme="majorEastAsia" w:hAnsiTheme="majorHAnsi" w:cstheme="majorBidi"/>
+      <w:color w:val="1F3763" w:themeColor="accent1" w:themeShade="7F"/>
+      <w:sz w:val="24"/>
+      <w:szCs w:val="24"/>
+      <w:lang w:val="es-PE"/>
+    </w:rPr>
+  </w:style>
   <w:style w:type="character" w:default="1" w:styleId="Fuentedeprrafopredeter">
     <w:name w:val="Default Paragraph Font"/>
     <w:uiPriority w:val="1"/>
-    <w:semiHidden/>
     <w:unhideWhenUsed/>
   </w:style>
   <w:style w:type="table" w:default="1" w:styleId="Tablanormal">
@@ -7946,6 +9152,45 @@
       <w:ind w:left="720"/>
       <w:contextualSpacing/>
     </w:pPr>
+  </w:style>
+  <w:style w:type="character" w:customStyle="1" w:styleId="Ttulo3Car">
+    <w:name w:val="Título 3 Car"/>
+    <w:basedOn w:val="Fuentedeprrafopredeter"/>
+    <w:link w:val="Ttulo3"/>
+    <w:uiPriority w:val="9"/>
+    <w:semiHidden/>
+    <w:rsid w:val="00CB5CAE"/>
+    <w:rPr>
+      <w:rFonts w:asciiTheme="majorHAnsi" w:eastAsiaTheme="majorEastAsia" w:hAnsiTheme="majorHAnsi" w:cstheme="majorBidi"/>
+      <w:color w:val="1F3763" w:themeColor="accent1" w:themeShade="7F"/>
+      <w:sz w:val="24"/>
+      <w:szCs w:val="24"/>
+      <w:lang w:val="es-PE"/>
+    </w:rPr>
+  </w:style>
+  <w:style w:type="character" w:styleId="CdigoHTML">
+    <w:name w:val="HTML Code"/>
+    <w:basedOn w:val="Fuentedeprrafopredeter"/>
+    <w:uiPriority w:val="99"/>
+    <w:semiHidden/>
+    <w:unhideWhenUsed/>
+    <w:rsid w:val="00CB5CAE"/>
+    <w:rPr>
+      <w:rFonts w:ascii="Courier New" w:eastAsia="Times New Roman" w:hAnsi="Courier New" w:cs="Courier New" w:hint="default"/>
+      <w:sz w:val="20"/>
+      <w:szCs w:val="20"/>
+    </w:rPr>
+  </w:style>
+  <w:style w:type="character" w:styleId="Textoennegrita">
+    <w:name w:val="Strong"/>
+    <w:basedOn w:val="Fuentedeprrafopredeter"/>
+    <w:uiPriority w:val="22"/>
+    <w:qFormat/>
+    <w:rsid w:val="00CB5CAE"/>
+    <w:rPr>
+      <w:b/>
+      <w:bCs/>
+    </w:rPr>
   </w:style>
 </w:styles>
 </file>
@@ -8250,7 +9495,7 @@
 </file>
 
 <file path=customXml/itemProps1.xml><?xml version="1.0" encoding="utf-8"?>
-<ds:datastoreItem xmlns:ds="http://schemas.openxmlformats.org/officeDocument/2006/customXml" ds:itemID="{B453AB58-0315-4DAF-8B16-5895A9E57BCA}">
+<ds:datastoreItem xmlns:ds="http://schemas.openxmlformats.org/officeDocument/2006/customXml" ds:itemID="{7847748C-1887-4705-8BC8-44F0C51387A6}">
   <ds:schemaRefs>
     <ds:schemaRef ds:uri="http://schemas.openxmlformats.org/officeDocument/2006/bibliography"/>
   </ds:schemaRefs>

--- a/docs/compra y ventap.docx
+++ b/docs/compra y ventap.docx
@@ -1828,15 +1828,7 @@
           <w:sz w:val="24"/>
           <w:szCs w:val="24"/>
         </w:rPr>
-        <w:t xml:space="preserve"> </w:t>
-      </w:r>
-      <w:r>
-        <w:rPr>
-          <w:rFonts w:cstheme="minorHAnsi"/>
-          <w:sz w:val="24"/>
-          <w:szCs w:val="24"/>
-        </w:rPr>
-        <w:t>Almacenar los detalles de los productos adquiridos en cada compra.</w:t>
+        <w:t xml:space="preserve"> Almacenar los detalles de los productos adquiridos en cada compra.</w:t>
       </w:r>
     </w:p>
     <w:p>
@@ -2159,15 +2151,7 @@
           <w:sz w:val="24"/>
           <w:szCs w:val="24"/>
         </w:rPr>
-        <w:t xml:space="preserve"> </w:t>
-      </w:r>
-      <w:r>
-        <w:rPr>
-          <w:rFonts w:cstheme="minorHAnsi"/>
-          <w:sz w:val="24"/>
-          <w:szCs w:val="24"/>
-        </w:rPr>
-        <w:t>Almacenar información de los proveedores que surten productos al sistema.</w:t>
+        <w:t xml:space="preserve"> Almacenar información de los proveedores que surten productos al sistema.</w:t>
       </w:r>
     </w:p>
     <w:p>
@@ -2650,6 +2634,30 @@
           <w:sz w:val="24"/>
           <w:szCs w:val="24"/>
         </w:rPr>
+        <w:t>price: Precio del plato.</w:t>
+      </w:r>
+      <w:bookmarkStart w:id="0" w:name="_GoBack"/>
+      <w:bookmarkEnd w:id="0"/>
+    </w:p>
+    <w:p>
+      <w:pPr>
+        <w:pStyle w:val="Prrafodelista"/>
+        <w:numPr>
+          <w:ilvl w:val="1"/>
+          <w:numId w:val="8"/>
+        </w:numPr>
+        <w:rPr>
+          <w:rFonts w:cstheme="minorHAnsi"/>
+          <w:sz w:val="24"/>
+          <w:szCs w:val="24"/>
+        </w:rPr>
+      </w:pPr>
+      <w:r>
+        <w:rPr>
+          <w:rFonts w:cstheme="minorHAnsi"/>
+          <w:sz w:val="24"/>
+          <w:szCs w:val="24"/>
+        </w:rPr>
         <w:t xml:space="preserve">status: Estado del plato (disponible, </w:t>
       </w:r>
       <w:r>
@@ -2931,6 +2939,7 @@
           <w:sz w:val="24"/>
           <w:szCs w:val="24"/>
         </w:rPr>
+        <w:lastRenderedPageBreak/>
         <w:t>status: Estado del plato (disponible, no disponible, archivado).</w:t>
       </w:r>
     </w:p>
@@ -2953,7 +2962,6 @@
           <w:sz w:val="24"/>
           <w:szCs w:val="24"/>
         </w:rPr>
-        <w:lastRenderedPageBreak/>
         <w:t>created_at: Fecha de creación del registro.</w:t>
       </w:r>
     </w:p>
@@ -3845,8 +3853,6 @@
         </w:rPr>
         <w:t xml:space="preserve"> Registrar las ventas realizadas a los clientes</w:t>
       </w:r>
-      <w:bookmarkStart w:id="0" w:name="_GoBack"/>
-      <w:bookmarkEnd w:id="0"/>
     </w:p>
     <w:p>
       <w:pPr>
@@ -3889,6 +3895,7 @@
           <w:sz w:val="24"/>
           <w:szCs w:val="24"/>
         </w:rPr>
+        <w:lastRenderedPageBreak/>
         <w:t>id:</w:t>
       </w:r>
       <w:r>
@@ -3919,7 +3926,6 @@
           <w:sz w:val="24"/>
           <w:szCs w:val="24"/>
         </w:rPr>
-        <w:lastRenderedPageBreak/>
         <w:t>customer_id:</w:t>
       </w:r>
       <w:r>
@@ -4936,6 +4942,7 @@
           <w:sz w:val="24"/>
           <w:szCs w:val="24"/>
         </w:rPr>
+        <w:lastRenderedPageBreak/>
         <w:t>Propósitos:</w:t>
       </w:r>
       <w:r>
@@ -4974,7 +4981,6 @@
           <w:sz w:val="24"/>
           <w:szCs w:val="24"/>
         </w:rPr>
-        <w:lastRenderedPageBreak/>
         <w:t>Campos:</w:t>
       </w:r>
     </w:p>
@@ -5397,25 +5403,7 @@
           <w:bCs w:val="0"/>
           <w:color w:val="4472C4" w:themeColor="accent1"/>
         </w:rPr>
-        <w:t>1</w:t>
-      </w:r>
-      <w:r>
-        <w:rPr>
-          <w:rStyle w:val="Textoennegrita"/>
-          <w:b w:val="0"/>
-          <w:bCs w:val="0"/>
-          <w:color w:val="4472C4" w:themeColor="accent1"/>
-        </w:rPr>
-        <w:t>9</w:t>
-      </w:r>
-      <w:r>
-        <w:rPr>
-          <w:rStyle w:val="Textoennegrita"/>
-          <w:b w:val="0"/>
-          <w:bCs w:val="0"/>
-          <w:color w:val="4472C4" w:themeColor="accent1"/>
-        </w:rPr>
-        <w:t xml:space="preserve">. Tabla </w:t>
+        <w:t xml:space="preserve">19. Tabla </w:t>
       </w:r>
       <w:r>
         <w:rPr>
@@ -5696,121 +5684,102 @@
           <w:sz w:val="24"/>
           <w:szCs w:val="24"/>
         </w:rPr>
-        <w:t>c</w:t>
-      </w:r>
+        <w:t>created_at</w:t>
+      </w:r>
+      <w:r>
+        <w:rPr>
+          <w:sz w:val="24"/>
+          <w:szCs w:val="24"/>
+        </w:rPr>
+        <w:t xml:space="preserve"> (timestamp): Fecha del movimiento.</w:t>
+      </w:r>
+    </w:p>
+    <w:p>
+      <w:pPr>
+        <w:spacing w:before="100" w:beforeAutospacing="1" w:after="100" w:afterAutospacing="1" w:line="240" w:lineRule="auto"/>
+        <w:rPr>
+          <w:sz w:val="24"/>
+          <w:szCs w:val="24"/>
+        </w:rPr>
+      </w:pPr>
+    </w:p>
+    <w:p>
+      <w:pPr>
+        <w:pStyle w:val="Ttulo3"/>
+      </w:pPr>
+      <w:r>
+        <w:rPr>
+          <w:rStyle w:val="Textoennegrita"/>
+          <w:b w:val="0"/>
+          <w:bCs w:val="0"/>
+        </w:rPr>
+        <w:t xml:space="preserve">20. Tabla </w:t>
+      </w:r>
+      <w:r>
+        <w:rPr>
+          <w:rStyle w:val="CdigoHTML"/>
+          <w:rFonts w:eastAsiaTheme="majorEastAsia"/>
+        </w:rPr>
+        <w:t>transactions</w:t>
+      </w:r>
+      <w:r>
+        <w:rPr>
+          <w:rStyle w:val="Textoennegrita"/>
+          <w:b w:val="0"/>
+          <w:bCs w:val="0"/>
+        </w:rPr>
+        <w:t xml:space="preserve"> (Transacciones)</w:t>
+      </w:r>
+    </w:p>
+    <w:p>
+      <w:pPr>
+        <w:numPr>
+          <w:ilvl w:val="0"/>
+          <w:numId w:val="21"/>
+        </w:numPr>
+        <w:spacing w:before="100" w:beforeAutospacing="1" w:after="100" w:afterAutospacing="1" w:line="240" w:lineRule="auto"/>
+      </w:pPr>
+      <w:r>
+        <w:rPr>
+          <w:rStyle w:val="Textoennegrita"/>
+        </w:rPr>
+        <w:t>Propósito:</w:t>
+      </w:r>
+      <w:r>
+        <w:t xml:space="preserve"> Registrar el flujo financiero asociado a compras, ventas, pagos y ajustes.</w:t>
+      </w:r>
+    </w:p>
+    <w:p>
+      <w:pPr>
+        <w:numPr>
+          <w:ilvl w:val="0"/>
+          <w:numId w:val="21"/>
+        </w:numPr>
+        <w:spacing w:before="100" w:beforeAutospacing="1" w:after="100" w:afterAutospacing="1" w:line="240" w:lineRule="auto"/>
+      </w:pPr>
+      <w:r>
+        <w:rPr>
+          <w:rStyle w:val="Textoennegrita"/>
+        </w:rPr>
+        <w:lastRenderedPageBreak/>
+        <w:t>Campos:</w:t>
+      </w:r>
+    </w:p>
+    <w:p>
+      <w:pPr>
+        <w:numPr>
+          <w:ilvl w:val="1"/>
+          <w:numId w:val="21"/>
+        </w:numPr>
+        <w:spacing w:before="100" w:beforeAutospacing="1" w:after="100" w:afterAutospacing="1" w:line="240" w:lineRule="auto"/>
+      </w:pPr>
       <w:r>
         <w:rPr>
           <w:rStyle w:val="CdigoHTML"/>
           <w:rFonts w:eastAsiaTheme="majorEastAsia"/>
           <w:b/>
           <w:bCs/>
-          <w:sz w:val="24"/>
-          <w:szCs w:val="24"/>
-        </w:rPr>
-        <w:t>reated_at</w:t>
-      </w:r>
-      <w:r>
-        <w:rPr>
-          <w:sz w:val="24"/>
-          <w:szCs w:val="24"/>
-        </w:rPr>
-        <w:t xml:space="preserve"> (timestamp): Fecha del movimiento.</w:t>
-      </w:r>
-    </w:p>
-    <w:p>
-      <w:pPr>
-        <w:spacing w:before="100" w:beforeAutospacing="1" w:after="100" w:afterAutospacing="1" w:line="240" w:lineRule="auto"/>
-        <w:rPr>
-          <w:sz w:val="24"/>
-          <w:szCs w:val="24"/>
-        </w:rPr>
-      </w:pPr>
-    </w:p>
-    <w:p>
-      <w:pPr>
-        <w:pStyle w:val="Ttulo3"/>
-      </w:pPr>
-      <w:r>
-        <w:rPr>
-          <w:rStyle w:val="Textoennegrita"/>
-          <w:b w:val="0"/>
-          <w:bCs w:val="0"/>
-        </w:rPr>
-        <w:t>20</w:t>
-      </w:r>
-      <w:r>
-        <w:rPr>
-          <w:rStyle w:val="Textoennegrita"/>
-          <w:b w:val="0"/>
-          <w:bCs w:val="0"/>
-        </w:rPr>
-        <w:t xml:space="preserve">. Tabla </w:t>
-      </w:r>
-      <w:r>
-        <w:rPr>
-          <w:rStyle w:val="CdigoHTML"/>
-          <w:rFonts w:eastAsiaTheme="majorEastAsia"/>
-        </w:rPr>
-        <w:t>transactions</w:t>
-      </w:r>
-      <w:r>
-        <w:rPr>
-          <w:rStyle w:val="Textoennegrita"/>
-          <w:b w:val="0"/>
-          <w:bCs w:val="0"/>
-        </w:rPr>
-        <w:t xml:space="preserve"> (Transacciones)</w:t>
-      </w:r>
-    </w:p>
-    <w:p>
-      <w:pPr>
-        <w:numPr>
-          <w:ilvl w:val="0"/>
-          <w:numId w:val="21"/>
-        </w:numPr>
-        <w:spacing w:before="100" w:beforeAutospacing="1" w:after="100" w:afterAutospacing="1" w:line="240" w:lineRule="auto"/>
-      </w:pPr>
-      <w:r>
-        <w:rPr>
-          <w:rStyle w:val="Textoennegrita"/>
-        </w:rPr>
-        <w:t>Propósito:</w:t>
-      </w:r>
-      <w:r>
-        <w:t xml:space="preserve"> Registrar el flujo financiero asociado a compras, ventas, pagos y ajustes.</w:t>
-      </w:r>
-    </w:p>
-    <w:p>
-      <w:pPr>
-        <w:numPr>
-          <w:ilvl w:val="0"/>
-          <w:numId w:val="21"/>
-        </w:numPr>
-        <w:spacing w:before="100" w:beforeAutospacing="1" w:after="100" w:afterAutospacing="1" w:line="240" w:lineRule="auto"/>
-      </w:pPr>
-      <w:r>
-        <w:rPr>
-          <w:rStyle w:val="Textoennegrita"/>
-        </w:rPr>
-        <w:t>Campos:</w:t>
-      </w:r>
-    </w:p>
-    <w:p>
-      <w:pPr>
-        <w:numPr>
-          <w:ilvl w:val="1"/>
-          <w:numId w:val="21"/>
-        </w:numPr>
-        <w:spacing w:before="100" w:beforeAutospacing="1" w:after="100" w:afterAutospacing="1" w:line="240" w:lineRule="auto"/>
-      </w:pPr>
-      <w:r>
-        <w:rPr>
-          <w:rStyle w:val="CdigoHTML"/>
-          <w:rFonts w:eastAsiaTheme="majorEastAsia"/>
-          <w:b/>
-          <w:bCs/>
-        </w:rPr>
-        <w:lastRenderedPageBreak/>
+        </w:rPr>
         <w:t>id</w:t>
       </w:r>
       <w:r>
@@ -8655,39 +8624,12 @@
   </w:num>
   <w:num w:numId="20">
     <w:abstractNumId w:val="17"/>
-    <w:lvlOverride w:ilvl="0"/>
-    <w:lvlOverride w:ilvl="1"/>
-    <w:lvlOverride w:ilvl="2"/>
-    <w:lvlOverride w:ilvl="3"/>
-    <w:lvlOverride w:ilvl="4"/>
-    <w:lvlOverride w:ilvl="5"/>
-    <w:lvlOverride w:ilvl="6"/>
-    <w:lvlOverride w:ilvl="7"/>
-    <w:lvlOverride w:ilvl="8"/>
   </w:num>
   <w:num w:numId="21">
     <w:abstractNumId w:val="15"/>
-    <w:lvlOverride w:ilvl="0"/>
-    <w:lvlOverride w:ilvl="1"/>
-    <w:lvlOverride w:ilvl="2"/>
-    <w:lvlOverride w:ilvl="3"/>
-    <w:lvlOverride w:ilvl="4"/>
-    <w:lvlOverride w:ilvl="5"/>
-    <w:lvlOverride w:ilvl="6"/>
-    <w:lvlOverride w:ilvl="7"/>
-    <w:lvlOverride w:ilvl="8"/>
   </w:num>
   <w:num w:numId="22">
     <w:abstractNumId w:val="0"/>
-    <w:lvlOverride w:ilvl="0"/>
-    <w:lvlOverride w:ilvl="1"/>
-    <w:lvlOverride w:ilvl="2"/>
-    <w:lvlOverride w:ilvl="3"/>
-    <w:lvlOverride w:ilvl="4"/>
-    <w:lvlOverride w:ilvl="5"/>
-    <w:lvlOverride w:ilvl="6"/>
-    <w:lvlOverride w:ilvl="7"/>
-    <w:lvlOverride w:ilvl="8"/>
   </w:num>
 </w:numbering>
 </file>
@@ -9119,6 +9061,7 @@
   <w:style w:type="character" w:default="1" w:styleId="Fuentedeprrafopredeter">
     <w:name w:val="Default Paragraph Font"/>
     <w:uiPriority w:val="1"/>
+    <w:semiHidden/>
     <w:unhideWhenUsed/>
   </w:style>
   <w:style w:type="table" w:default="1" w:styleId="Tablanormal">
@@ -9495,7 +9438,7 @@
 </file>
 
 <file path=customXml/itemProps1.xml><?xml version="1.0" encoding="utf-8"?>
-<ds:datastoreItem xmlns:ds="http://schemas.openxmlformats.org/officeDocument/2006/customXml" ds:itemID="{7847748C-1887-4705-8BC8-44F0C51387A6}">
+<ds:datastoreItem xmlns:ds="http://schemas.openxmlformats.org/officeDocument/2006/customXml" ds:itemID="{FDD74102-4105-4BB4-8D7F-60834666452D}">
   <ds:schemaRefs>
     <ds:schemaRef ds:uri="http://schemas.openxmlformats.org/officeDocument/2006/bibliography"/>
   </ds:schemaRefs>
